--- a/ГавлевНикита/ConsoleApplication5/Гавлев 410902 Отчёт по лабораторной работе №5.docx
+++ b/ГавлевНикита/ConsoleApplication5/Гавлев 410902 Отчёт по лабораторной работе №5.docx
@@ -1,6 +1,6 @@
 
 <file path=word/document.xml><?xml version="1.0" encoding="utf-8"?>
-<w:document xmlns:wpc="http://schemas.microsoft.com/office/word/2010/wordprocessingCanvas" xmlns:cx="http://schemas.microsoft.com/office/drawing/2014/chartex" xmlns:cx1="http://schemas.microsoft.com/office/drawing/2015/9/8/chartex" xmlns:cx2="http://schemas.microsoft.com/office/drawing/2015/10/21/chartex" xmlns:cx3="http://schemas.microsoft.com/office/drawing/2016/5/9/chartex" xmlns:cx4="http://schemas.microsoft.com/office/drawing/2016/5/10/chartex" xmlns:cx5="http://schemas.microsoft.com/office/drawing/2016/5/11/chartex" xmlns:cx6="http://schemas.microsoft.com/office/drawing/2016/5/12/chartex" xmlns:cx7="http://schemas.microsoft.com/office/drawing/2016/5/13/chartex" xmlns:cx8="http://schemas.microsoft.com/office/drawing/2016/5/14/chartex" xmlns:mc="http://schemas.openxmlformats.org/markup-compatibility/2006" xmlns:aink="http://schemas.microsoft.com/office/drawing/2016/ink" xmlns:am3d="http://schemas.microsoft.com/office/drawing/2017/model3d" xmlns:o="urn:schemas-microsoft-com:office:office" xmlns:oel="http://schemas.microsoft.com/office/2019/extlst" xmlns:r="http://schemas.openxmlformats.org/officeDocument/2006/relationships" xmlns:m="http://schemas.openxmlformats.org/officeDocument/2006/math" xmlns:v="urn:schemas-microsoft-com:vml" xmlns:wp14="http://schemas.microsoft.com/office/word/2010/wordprocessingDrawing" xmlns:wp="http://schemas.openxmlformats.org/drawingml/2006/wordprocessingDrawing" xmlns:w10="urn:schemas-microsoft-com:office:word" xmlns:w="http://schemas.openxmlformats.org/wordprocessingml/2006/main" xmlns:w14="http://schemas.microsoft.com/office/word/2010/wordml" xmlns:w15="http://schemas.microsoft.com/office/word/2012/wordml" xmlns:w16cex="http://schemas.microsoft.com/office/word/2018/wordml/cex" xmlns:w16cid="http://schemas.microsoft.com/office/word/2016/wordml/cid" xmlns:w16="http://schemas.microsoft.com/office/word/2018/wordml" xmlns:w16du="http://schemas.microsoft.com/office/word/2023/wordml/word16du" xmlns:w16sdtdh="http://schemas.microsoft.com/office/word/2020/wordml/sdtdatahash" xmlns:w16se="http://schemas.microsoft.com/office/word/2015/wordml/symex" xmlns:wpg="http://schemas.microsoft.com/office/word/2010/wordprocessingGroup" xmlns:wpi="http://schemas.microsoft.com/office/word/2010/wordprocessingInk" xmlns:wne="http://schemas.microsoft.com/office/word/2006/wordml" xmlns:wps="http://schemas.microsoft.com/office/word/2010/wordprocessingShape" mc:Ignorable="w14 w15 w16se w16cid w16 w16cex w16sdtdh w16du wp14">
+<w:document xmlns:wpc="http://schemas.microsoft.com/office/word/2010/wordprocessingCanvas" xmlns:cx="http://schemas.microsoft.com/office/drawing/2014/chartex" xmlns:cx1="http://schemas.microsoft.com/office/drawing/2015/9/8/chartex" xmlns:cx2="http://schemas.microsoft.com/office/drawing/2015/10/21/chartex" xmlns:cx3="http://schemas.microsoft.com/office/drawing/2016/5/9/chartex" xmlns:cx4="http://schemas.microsoft.com/office/drawing/2016/5/10/chartex" xmlns:cx5="http://schemas.microsoft.com/office/drawing/2016/5/11/chartex" xmlns:cx6="http://schemas.microsoft.com/office/drawing/2016/5/12/chartex" xmlns:cx7="http://schemas.microsoft.com/office/drawing/2016/5/13/chartex" xmlns:cx8="http://schemas.microsoft.com/office/drawing/2016/5/14/chartex" xmlns:mc="http://schemas.openxmlformats.org/markup-compatibility/2006" xmlns:aink="http://schemas.microsoft.com/office/drawing/2016/ink" xmlns:am3d="http://schemas.microsoft.com/office/drawing/2017/model3d" xmlns:o="urn:schemas-microsoft-com:office:office" xmlns:oel="http://schemas.microsoft.com/office/2019/extlst" xmlns:r="http://schemas.openxmlformats.org/officeDocument/2006/relationships" xmlns:m="http://schemas.openxmlformats.org/officeDocument/2006/math" xmlns:v="urn:schemas-microsoft-com:vml" xmlns:wp14="http://schemas.microsoft.com/office/word/2010/wordprocessingDrawing" xmlns:wp="http://schemas.openxmlformats.org/drawingml/2006/wordprocessingDrawing" xmlns:w10="urn:schemas-microsoft-com:office:word" xmlns:w="http://schemas.openxmlformats.org/wordprocessingml/2006/main" xmlns:w14="http://schemas.microsoft.com/office/word/2010/wordml" xmlns:w15="http://schemas.microsoft.com/office/word/2012/wordml" xmlns:w16cex="http://schemas.microsoft.com/office/word/2018/wordml/cex" xmlns:w16cid="http://schemas.microsoft.com/office/word/2016/wordml/cid" xmlns:w16="http://schemas.microsoft.com/office/word/2018/wordml" xmlns:w16sdtdh="http://schemas.microsoft.com/office/word/2020/wordml/sdtdatahash" xmlns:w16se="http://schemas.microsoft.com/office/word/2015/wordml/symex" xmlns:wpg="http://schemas.microsoft.com/office/word/2010/wordprocessingGroup" xmlns:wpi="http://schemas.microsoft.com/office/word/2010/wordprocessingInk" xmlns:wne="http://schemas.microsoft.com/office/word/2006/wordml" xmlns:wps="http://schemas.microsoft.com/office/word/2010/wordprocessingShape" mc:Ignorable="w14 w15 w16se w16cid w16 w16cex w16sdtdh wp14">
   <w:body>
     <w:p>
       <w:pPr>
@@ -430,13 +430,23 @@
           <w:szCs w:val="28"/>
         </w:rPr>
       </w:pPr>
-      <w:r>
-        <w:rPr>
-          <w:rFonts w:ascii="Times New Roman" w:hAnsi="Times New Roman" w:cs="Times New Roman"/>
-          <w:sz w:val="28"/>
-          <w:szCs w:val="28"/>
-        </w:rPr>
-        <w:t>Гавлев Н. В.</w:t>
+      <w:proofErr w:type="spellStart"/>
+      <w:r>
+        <w:rPr>
+          <w:rFonts w:ascii="Times New Roman" w:hAnsi="Times New Roman" w:cs="Times New Roman"/>
+          <w:sz w:val="28"/>
+          <w:szCs w:val="28"/>
+        </w:rPr>
+        <w:t>Гавлев</w:t>
+      </w:r>
+      <w:proofErr w:type="spellEnd"/>
+      <w:r>
+        <w:rPr>
+          <w:rFonts w:ascii="Times New Roman" w:hAnsi="Times New Roman" w:cs="Times New Roman"/>
+          <w:sz w:val="28"/>
+          <w:szCs w:val="28"/>
+        </w:rPr>
+        <w:t xml:space="preserve"> Н. В.</w:t>
       </w:r>
     </w:p>
     <w:p>
@@ -1033,93 +1043,299 @@
         </w:rPr>
         <w:tab/>
       </w:r>
-      <w:r>
-        <w:rPr>
-          <w:rFonts w:ascii="Times New Roman" w:hAnsi="Times New Roman" w:cs="Times New Roman"/>
-          <w:sz w:val="28"/>
-          <w:szCs w:val="28"/>
-        </w:rPr>
-        <w:t>cout &lt;&lt; "Введите количество строк в двумерном массиве: ";</w:t>
-      </w:r>
-    </w:p>
-    <w:p>
-      <w:pPr>
-        <w:ind w:left="360"/>
-        <w:jc w:val="both"/>
-        <w:rPr>
-          <w:rFonts w:ascii="Times New Roman" w:hAnsi="Times New Roman" w:cs="Times New Roman"/>
-          <w:sz w:val="28"/>
-          <w:szCs w:val="28"/>
-        </w:rPr>
-      </w:pPr>
-      <w:r>
-        <w:rPr>
-          <w:rFonts w:ascii="Times New Roman" w:hAnsi="Times New Roman" w:cs="Times New Roman"/>
-          <w:sz w:val="28"/>
-          <w:szCs w:val="28"/>
-        </w:rPr>
-        <w:tab/>
-        <w:t>cin &gt;&gt; lines;</w:t>
-      </w:r>
-    </w:p>
-    <w:p>
-      <w:pPr>
-        <w:ind w:left="360"/>
-        <w:jc w:val="both"/>
-        <w:rPr>
-          <w:rFonts w:ascii="Times New Roman" w:hAnsi="Times New Roman" w:cs="Times New Roman"/>
-          <w:sz w:val="28"/>
-          <w:szCs w:val="28"/>
-        </w:rPr>
-      </w:pPr>
-      <w:r>
-        <w:rPr>
-          <w:rFonts w:ascii="Times New Roman" w:hAnsi="Times New Roman" w:cs="Times New Roman"/>
-          <w:sz w:val="28"/>
-          <w:szCs w:val="28"/>
-        </w:rPr>
-        <w:tab/>
-        <w:t>cout &lt;&lt; "Введите количество столбцов в двумерном массиве: ";</w:t>
-      </w:r>
-    </w:p>
-    <w:p>
-      <w:pPr>
-        <w:ind w:left="360"/>
-        <w:jc w:val="both"/>
-        <w:rPr>
-          <w:rFonts w:ascii="Times New Roman" w:hAnsi="Times New Roman" w:cs="Times New Roman"/>
-          <w:sz w:val="28"/>
-          <w:szCs w:val="28"/>
-        </w:rPr>
-      </w:pPr>
-      <w:r>
-        <w:rPr>
-          <w:rFonts w:ascii="Times New Roman" w:hAnsi="Times New Roman" w:cs="Times New Roman"/>
-          <w:sz w:val="28"/>
-          <w:szCs w:val="28"/>
-        </w:rPr>
-        <w:tab/>
-        <w:t>cin &gt;&gt; columns;</w:t>
-      </w:r>
-    </w:p>
-    <w:p>
-      <w:pPr>
-        <w:ind w:left="360"/>
-        <w:jc w:val="both"/>
-        <w:rPr>
-          <w:rFonts w:ascii="Times New Roman" w:hAnsi="Times New Roman" w:cs="Times New Roman"/>
-          <w:sz w:val="28"/>
-          <w:szCs w:val="28"/>
-        </w:rPr>
-      </w:pPr>
-      <w:r>
-        <w:rPr>
-          <w:rFonts w:ascii="Times New Roman" w:hAnsi="Times New Roman" w:cs="Times New Roman"/>
-          <w:sz w:val="28"/>
-          <w:szCs w:val="28"/>
-        </w:rPr>
-        <w:tab/>
-        <w:t>cout &lt;&lt; "Введите значения массива: " &lt;&lt; endl;</w:t>
+      <w:proofErr w:type="spellStart"/>
+      <w:r>
+        <w:rPr>
+          <w:rFonts w:ascii="Times New Roman" w:hAnsi="Times New Roman" w:cs="Times New Roman"/>
+          <w:sz w:val="28"/>
+          <w:szCs w:val="28"/>
+        </w:rPr>
+        <w:t>cout</w:t>
+      </w:r>
+      <w:proofErr w:type="spellEnd"/>
+      <w:r>
+        <w:rPr>
+          <w:rFonts w:ascii="Times New Roman" w:hAnsi="Times New Roman" w:cs="Times New Roman"/>
+          <w:sz w:val="28"/>
+          <w:szCs w:val="28"/>
+        </w:rPr>
+        <w:t xml:space="preserve"> </w:t>
+      </w:r>
+      <w:proofErr w:type="gramStart"/>
+      <w:r>
+        <w:rPr>
+          <w:rFonts w:ascii="Times New Roman" w:hAnsi="Times New Roman" w:cs="Times New Roman"/>
+          <w:sz w:val="28"/>
+          <w:szCs w:val="28"/>
+        </w:rPr>
+        <w:t>&lt;&lt; "</w:t>
+      </w:r>
+      <w:proofErr w:type="gramEnd"/>
+      <w:r>
+        <w:rPr>
+          <w:rFonts w:ascii="Times New Roman" w:hAnsi="Times New Roman" w:cs="Times New Roman"/>
+          <w:sz w:val="28"/>
+          <w:szCs w:val="28"/>
+        </w:rPr>
+        <w:t>Введите количество строк в двумерном массиве: ";</w:t>
+      </w:r>
+    </w:p>
+    <w:p>
+      <w:pPr>
+        <w:ind w:left="360"/>
+        <w:jc w:val="both"/>
+        <w:rPr>
+          <w:rFonts w:ascii="Times New Roman" w:hAnsi="Times New Roman" w:cs="Times New Roman"/>
+          <w:sz w:val="28"/>
+          <w:szCs w:val="28"/>
+        </w:rPr>
+      </w:pPr>
+      <w:r>
+        <w:rPr>
+          <w:rFonts w:ascii="Times New Roman" w:hAnsi="Times New Roman" w:cs="Times New Roman"/>
+          <w:sz w:val="28"/>
+          <w:szCs w:val="28"/>
+        </w:rPr>
+        <w:tab/>
+      </w:r>
+      <w:proofErr w:type="spellStart"/>
+      <w:proofErr w:type="gramStart"/>
+      <w:r>
+        <w:rPr>
+          <w:rFonts w:ascii="Times New Roman" w:hAnsi="Times New Roman" w:cs="Times New Roman"/>
+          <w:sz w:val="28"/>
+          <w:szCs w:val="28"/>
+        </w:rPr>
+        <w:t>cin</w:t>
+      </w:r>
+      <w:proofErr w:type="spellEnd"/>
+      <w:r>
+        <w:rPr>
+          <w:rFonts w:ascii="Times New Roman" w:hAnsi="Times New Roman" w:cs="Times New Roman"/>
+          <w:sz w:val="28"/>
+          <w:szCs w:val="28"/>
+        </w:rPr>
+        <w:t xml:space="preserve"> &gt;</w:t>
+      </w:r>
+      <w:proofErr w:type="gramEnd"/>
+      <w:r>
+        <w:rPr>
+          <w:rFonts w:ascii="Times New Roman" w:hAnsi="Times New Roman" w:cs="Times New Roman"/>
+          <w:sz w:val="28"/>
+          <w:szCs w:val="28"/>
+        </w:rPr>
+        <w:t xml:space="preserve">&gt; </w:t>
+      </w:r>
+      <w:proofErr w:type="spellStart"/>
+      <w:r>
+        <w:rPr>
+          <w:rFonts w:ascii="Times New Roman" w:hAnsi="Times New Roman" w:cs="Times New Roman"/>
+          <w:sz w:val="28"/>
+          <w:szCs w:val="28"/>
+        </w:rPr>
+        <w:t>lines</w:t>
+      </w:r>
+      <w:proofErr w:type="spellEnd"/>
+      <w:r>
+        <w:rPr>
+          <w:rFonts w:ascii="Times New Roman" w:hAnsi="Times New Roman" w:cs="Times New Roman"/>
+          <w:sz w:val="28"/>
+          <w:szCs w:val="28"/>
+        </w:rPr>
+        <w:t>;</w:t>
+      </w:r>
+    </w:p>
+    <w:p>
+      <w:pPr>
+        <w:ind w:left="360"/>
+        <w:jc w:val="both"/>
+        <w:rPr>
+          <w:rFonts w:ascii="Times New Roman" w:hAnsi="Times New Roman" w:cs="Times New Roman"/>
+          <w:sz w:val="28"/>
+          <w:szCs w:val="28"/>
+        </w:rPr>
+      </w:pPr>
+      <w:r>
+        <w:rPr>
+          <w:rFonts w:ascii="Times New Roman" w:hAnsi="Times New Roman" w:cs="Times New Roman"/>
+          <w:sz w:val="28"/>
+          <w:szCs w:val="28"/>
+        </w:rPr>
+        <w:tab/>
+      </w:r>
+      <w:proofErr w:type="spellStart"/>
+      <w:r>
+        <w:rPr>
+          <w:rFonts w:ascii="Times New Roman" w:hAnsi="Times New Roman" w:cs="Times New Roman"/>
+          <w:sz w:val="28"/>
+          <w:szCs w:val="28"/>
+        </w:rPr>
+        <w:t>cout</w:t>
+      </w:r>
+      <w:proofErr w:type="spellEnd"/>
+      <w:r>
+        <w:rPr>
+          <w:rFonts w:ascii="Times New Roman" w:hAnsi="Times New Roman" w:cs="Times New Roman"/>
+          <w:sz w:val="28"/>
+          <w:szCs w:val="28"/>
+        </w:rPr>
+        <w:t xml:space="preserve"> </w:t>
+      </w:r>
+      <w:proofErr w:type="gramStart"/>
+      <w:r>
+        <w:rPr>
+          <w:rFonts w:ascii="Times New Roman" w:hAnsi="Times New Roman" w:cs="Times New Roman"/>
+          <w:sz w:val="28"/>
+          <w:szCs w:val="28"/>
+        </w:rPr>
+        <w:t>&lt;&lt; "</w:t>
+      </w:r>
+      <w:proofErr w:type="gramEnd"/>
+      <w:r>
+        <w:rPr>
+          <w:rFonts w:ascii="Times New Roman" w:hAnsi="Times New Roman" w:cs="Times New Roman"/>
+          <w:sz w:val="28"/>
+          <w:szCs w:val="28"/>
+        </w:rPr>
+        <w:t>Введите количество столбцов в двумерном массиве: ";</w:t>
+      </w:r>
+    </w:p>
+    <w:p>
+      <w:pPr>
+        <w:ind w:left="360"/>
+        <w:jc w:val="both"/>
+        <w:rPr>
+          <w:rFonts w:ascii="Times New Roman" w:hAnsi="Times New Roman" w:cs="Times New Roman"/>
+          <w:sz w:val="28"/>
+          <w:szCs w:val="28"/>
+        </w:rPr>
+      </w:pPr>
+      <w:r>
+        <w:rPr>
+          <w:rFonts w:ascii="Times New Roman" w:hAnsi="Times New Roman" w:cs="Times New Roman"/>
+          <w:sz w:val="28"/>
+          <w:szCs w:val="28"/>
+        </w:rPr>
+        <w:tab/>
+      </w:r>
+      <w:proofErr w:type="spellStart"/>
+      <w:proofErr w:type="gramStart"/>
+      <w:r>
+        <w:rPr>
+          <w:rFonts w:ascii="Times New Roman" w:hAnsi="Times New Roman" w:cs="Times New Roman"/>
+          <w:sz w:val="28"/>
+          <w:szCs w:val="28"/>
+        </w:rPr>
+        <w:t>cin</w:t>
+      </w:r>
+      <w:proofErr w:type="spellEnd"/>
+      <w:r>
+        <w:rPr>
+          <w:rFonts w:ascii="Times New Roman" w:hAnsi="Times New Roman" w:cs="Times New Roman"/>
+          <w:sz w:val="28"/>
+          <w:szCs w:val="28"/>
+        </w:rPr>
+        <w:t xml:space="preserve"> &gt;</w:t>
+      </w:r>
+      <w:proofErr w:type="gramEnd"/>
+      <w:r>
+        <w:rPr>
+          <w:rFonts w:ascii="Times New Roman" w:hAnsi="Times New Roman" w:cs="Times New Roman"/>
+          <w:sz w:val="28"/>
+          <w:szCs w:val="28"/>
+        </w:rPr>
+        <w:t xml:space="preserve">&gt; </w:t>
+      </w:r>
+      <w:proofErr w:type="spellStart"/>
+      <w:r>
+        <w:rPr>
+          <w:rFonts w:ascii="Times New Roman" w:hAnsi="Times New Roman" w:cs="Times New Roman"/>
+          <w:sz w:val="28"/>
+          <w:szCs w:val="28"/>
+        </w:rPr>
+        <w:t>columns</w:t>
+      </w:r>
+      <w:proofErr w:type="spellEnd"/>
+      <w:r>
+        <w:rPr>
+          <w:rFonts w:ascii="Times New Roman" w:hAnsi="Times New Roman" w:cs="Times New Roman"/>
+          <w:sz w:val="28"/>
+          <w:szCs w:val="28"/>
+        </w:rPr>
+        <w:t>;</w:t>
+      </w:r>
+    </w:p>
+    <w:p>
+      <w:pPr>
+        <w:ind w:left="360"/>
+        <w:jc w:val="both"/>
+        <w:rPr>
+          <w:rFonts w:ascii="Times New Roman" w:hAnsi="Times New Roman" w:cs="Times New Roman"/>
+          <w:sz w:val="28"/>
+          <w:szCs w:val="28"/>
+        </w:rPr>
+      </w:pPr>
+      <w:r>
+        <w:rPr>
+          <w:rFonts w:ascii="Times New Roman" w:hAnsi="Times New Roman" w:cs="Times New Roman"/>
+          <w:sz w:val="28"/>
+          <w:szCs w:val="28"/>
+        </w:rPr>
+        <w:tab/>
+      </w:r>
+      <w:proofErr w:type="spellStart"/>
+      <w:r>
+        <w:rPr>
+          <w:rFonts w:ascii="Times New Roman" w:hAnsi="Times New Roman" w:cs="Times New Roman"/>
+          <w:sz w:val="28"/>
+          <w:szCs w:val="28"/>
+        </w:rPr>
+        <w:t>cout</w:t>
+      </w:r>
+      <w:proofErr w:type="spellEnd"/>
+      <w:r>
+        <w:rPr>
+          <w:rFonts w:ascii="Times New Roman" w:hAnsi="Times New Roman" w:cs="Times New Roman"/>
+          <w:sz w:val="28"/>
+          <w:szCs w:val="28"/>
+        </w:rPr>
+        <w:t xml:space="preserve"> </w:t>
+      </w:r>
+      <w:proofErr w:type="gramStart"/>
+      <w:r>
+        <w:rPr>
+          <w:rFonts w:ascii="Times New Roman" w:hAnsi="Times New Roman" w:cs="Times New Roman"/>
+          <w:sz w:val="28"/>
+          <w:szCs w:val="28"/>
+        </w:rPr>
+        <w:t>&lt;&lt; "</w:t>
+      </w:r>
+      <w:proofErr w:type="gramEnd"/>
+      <w:r>
+        <w:rPr>
+          <w:rFonts w:ascii="Times New Roman" w:hAnsi="Times New Roman" w:cs="Times New Roman"/>
+          <w:sz w:val="28"/>
+          <w:szCs w:val="28"/>
+        </w:rPr>
+        <w:t xml:space="preserve">Введите значения массива: " &lt;&lt; </w:t>
+      </w:r>
+      <w:proofErr w:type="spellStart"/>
+      <w:r>
+        <w:rPr>
+          <w:rFonts w:ascii="Times New Roman" w:hAnsi="Times New Roman" w:cs="Times New Roman"/>
+          <w:sz w:val="28"/>
+          <w:szCs w:val="28"/>
+        </w:rPr>
+        <w:t>endl</w:t>
+      </w:r>
+      <w:proofErr w:type="spellEnd"/>
+      <w:r>
+        <w:rPr>
+          <w:rFonts w:ascii="Times New Roman" w:hAnsi="Times New Roman" w:cs="Times New Roman"/>
+          <w:sz w:val="28"/>
+          <w:szCs w:val="28"/>
+        </w:rPr>
+        <w:t>;</w:t>
       </w:r>
     </w:p>
     <w:p>
@@ -1327,7 +1543,60 @@
           <w:szCs w:val="28"/>
         </w:rPr>
         <w:tab/>
-        <w:t>cout &lt;&lt; "Введите значение " &lt;&lt; i + 1 &lt;&lt; " строки с номером столбца " &lt;&lt; j + 1 &lt;&lt; endl;</w:t>
+      </w:r>
+      <w:proofErr w:type="spellStart"/>
+      <w:r>
+        <w:rPr>
+          <w:rFonts w:ascii="Times New Roman" w:hAnsi="Times New Roman" w:cs="Times New Roman"/>
+          <w:sz w:val="28"/>
+          <w:szCs w:val="28"/>
+        </w:rPr>
+        <w:t>cout</w:t>
+      </w:r>
+      <w:proofErr w:type="spellEnd"/>
+      <w:r>
+        <w:rPr>
+          <w:rFonts w:ascii="Times New Roman" w:hAnsi="Times New Roman" w:cs="Times New Roman"/>
+          <w:sz w:val="28"/>
+          <w:szCs w:val="28"/>
+        </w:rPr>
+        <w:t xml:space="preserve"> </w:t>
+      </w:r>
+      <w:proofErr w:type="gramStart"/>
+      <w:r>
+        <w:rPr>
+          <w:rFonts w:ascii="Times New Roman" w:hAnsi="Times New Roman" w:cs="Times New Roman"/>
+          <w:sz w:val="28"/>
+          <w:szCs w:val="28"/>
+        </w:rPr>
+        <w:t>&lt;&lt; "</w:t>
+      </w:r>
+      <w:proofErr w:type="gramEnd"/>
+      <w:r>
+        <w:rPr>
+          <w:rFonts w:ascii="Times New Roman" w:hAnsi="Times New Roman" w:cs="Times New Roman"/>
+          <w:sz w:val="28"/>
+          <w:szCs w:val="28"/>
+        </w:rPr>
+        <w:t xml:space="preserve">Введите значение " &lt;&lt; i + 1 &lt;&lt; " строки с номером столбца " &lt;&lt; j + 1 &lt;&lt; </w:t>
+      </w:r>
+      <w:proofErr w:type="spellStart"/>
+      <w:r>
+        <w:rPr>
+          <w:rFonts w:ascii="Times New Roman" w:hAnsi="Times New Roman" w:cs="Times New Roman"/>
+          <w:sz w:val="28"/>
+          <w:szCs w:val="28"/>
+        </w:rPr>
+        <w:t>endl</w:t>
+      </w:r>
+      <w:proofErr w:type="spellEnd"/>
+      <w:r>
+        <w:rPr>
+          <w:rFonts w:ascii="Times New Roman" w:hAnsi="Times New Roman" w:cs="Times New Roman"/>
+          <w:sz w:val="28"/>
+          <w:szCs w:val="28"/>
+        </w:rPr>
+        <w:t>;</w:t>
       </w:r>
     </w:p>
     <w:p>
@@ -1460,28 +1729,6 @@
           <w:lang w:val="en-US"/>
         </w:rPr>
         <w:tab/>
-        <w:t>float **new_my_list{ new float* [lines] {} };</w:t>
-      </w:r>
-    </w:p>
-    <w:p>
-      <w:pPr>
-        <w:ind w:left="360"/>
-        <w:jc w:val="both"/>
-        <w:rPr>
-          <w:rFonts w:ascii="Times New Roman" w:hAnsi="Times New Roman" w:cs="Times New Roman"/>
-          <w:sz w:val="28"/>
-          <w:szCs w:val="28"/>
-          <w:lang w:val="en-US"/>
-        </w:rPr>
-      </w:pPr>
-      <w:r>
-        <w:rPr>
-          <w:rFonts w:ascii="Times New Roman" w:hAnsi="Times New Roman" w:cs="Times New Roman"/>
-          <w:sz w:val="28"/>
-          <w:szCs w:val="28"/>
-          <w:lang w:val="en-US"/>
-        </w:rPr>
-        <w:tab/>
         <w:t>for (int i = 0; i &lt; lines; i++)</w:t>
       </w:r>
     </w:p>
@@ -1535,20 +1782,239 @@
           <w:lang w:val="en-US"/>
         </w:rPr>
         <w:tab/>
-        <w:t>new_my_list[i] = new float[columns] {};</w:t>
-      </w:r>
-    </w:p>
-    <w:p>
-      <w:pPr>
-        <w:ind w:left="360"/>
-        <w:jc w:val="both"/>
-        <w:rPr>
-          <w:rFonts w:ascii="Times New Roman" w:hAnsi="Times New Roman" w:cs="Times New Roman"/>
-          <w:sz w:val="28"/>
-          <w:szCs w:val="28"/>
-          <w:lang w:val="en-US"/>
-        </w:rPr>
-      </w:pPr>
+        <w:t>min_value = my_list[i][0];</w:t>
+      </w:r>
+    </w:p>
+    <w:p>
+      <w:pPr>
+        <w:ind w:left="360"/>
+        <w:jc w:val="both"/>
+        <w:rPr>
+          <w:rFonts w:ascii="Times New Roman" w:hAnsi="Times New Roman" w:cs="Times New Roman"/>
+          <w:sz w:val="28"/>
+          <w:szCs w:val="28"/>
+          <w:lang w:val="en-US"/>
+        </w:rPr>
+      </w:pPr>
+      <w:r>
+        <w:rPr>
+          <w:rFonts w:ascii="Times New Roman" w:hAnsi="Times New Roman" w:cs="Times New Roman"/>
+          <w:sz w:val="28"/>
+          <w:szCs w:val="28"/>
+          <w:lang w:val="en-US"/>
+        </w:rPr>
+        <w:tab/>
+      </w:r>
+      <w:r>
+        <w:rPr>
+          <w:rFonts w:ascii="Times New Roman" w:hAnsi="Times New Roman" w:cs="Times New Roman"/>
+          <w:sz w:val="28"/>
+          <w:szCs w:val="28"/>
+          <w:lang w:val="en-US"/>
+        </w:rPr>
+        <w:tab/>
+        <w:t>for (int j = 0; j &lt; columns; j++)</w:t>
+      </w:r>
+    </w:p>
+    <w:p>
+      <w:pPr>
+        <w:ind w:left="360"/>
+        <w:jc w:val="both"/>
+        <w:rPr>
+          <w:rFonts w:ascii="Times New Roman" w:hAnsi="Times New Roman" w:cs="Times New Roman"/>
+          <w:sz w:val="28"/>
+          <w:szCs w:val="28"/>
+          <w:lang w:val="en-US"/>
+        </w:rPr>
+      </w:pPr>
+      <w:r>
+        <w:rPr>
+          <w:rFonts w:ascii="Times New Roman" w:hAnsi="Times New Roman" w:cs="Times New Roman"/>
+          <w:sz w:val="28"/>
+          <w:szCs w:val="28"/>
+          <w:lang w:val="en-US"/>
+        </w:rPr>
+        <w:tab/>
+      </w:r>
+      <w:r>
+        <w:rPr>
+          <w:rFonts w:ascii="Times New Roman" w:hAnsi="Times New Roman" w:cs="Times New Roman"/>
+          <w:sz w:val="28"/>
+          <w:szCs w:val="28"/>
+          <w:lang w:val="en-US"/>
+        </w:rPr>
+        <w:tab/>
+        <w:t>{</w:t>
+      </w:r>
+    </w:p>
+    <w:p>
+      <w:pPr>
+        <w:ind w:left="360"/>
+        <w:jc w:val="both"/>
+        <w:rPr>
+          <w:rFonts w:ascii="Times New Roman" w:hAnsi="Times New Roman" w:cs="Times New Roman"/>
+          <w:sz w:val="28"/>
+          <w:szCs w:val="28"/>
+          <w:lang w:val="en-US"/>
+        </w:rPr>
+      </w:pPr>
+      <w:r>
+        <w:rPr>
+          <w:rFonts w:ascii="Times New Roman" w:hAnsi="Times New Roman" w:cs="Times New Roman"/>
+          <w:sz w:val="28"/>
+          <w:szCs w:val="28"/>
+          <w:lang w:val="en-US"/>
+        </w:rPr>
+        <w:tab/>
+      </w:r>
+      <w:r>
+        <w:rPr>
+          <w:rFonts w:ascii="Times New Roman" w:hAnsi="Times New Roman" w:cs="Times New Roman"/>
+          <w:sz w:val="28"/>
+          <w:szCs w:val="28"/>
+          <w:lang w:val="en-US"/>
+        </w:rPr>
+        <w:tab/>
+      </w:r>
+      <w:r>
+        <w:rPr>
+          <w:rFonts w:ascii="Times New Roman" w:hAnsi="Times New Roman" w:cs="Times New Roman"/>
+          <w:sz w:val="28"/>
+          <w:szCs w:val="28"/>
+          <w:lang w:val="en-US"/>
+        </w:rPr>
+        <w:tab/>
+        <w:t>if (fabs(my_list[i][j]) &lt; fabs(min_value))</w:t>
+      </w:r>
+    </w:p>
+    <w:p>
+      <w:pPr>
+        <w:ind w:left="360"/>
+        <w:jc w:val="both"/>
+        <w:rPr>
+          <w:rFonts w:ascii="Times New Roman" w:hAnsi="Times New Roman" w:cs="Times New Roman"/>
+          <w:sz w:val="28"/>
+          <w:szCs w:val="28"/>
+        </w:rPr>
+      </w:pPr>
+      <w:r>
+        <w:rPr>
+          <w:rFonts w:ascii="Times New Roman" w:hAnsi="Times New Roman" w:cs="Times New Roman"/>
+          <w:sz w:val="28"/>
+          <w:szCs w:val="28"/>
+          <w:lang w:val="en-US"/>
+        </w:rPr>
+        <w:tab/>
+      </w:r>
+      <w:r>
+        <w:rPr>
+          <w:rFonts w:ascii="Times New Roman" w:hAnsi="Times New Roman" w:cs="Times New Roman"/>
+          <w:sz w:val="28"/>
+          <w:szCs w:val="28"/>
+          <w:lang w:val="en-US"/>
+        </w:rPr>
+        <w:tab/>
+      </w:r>
+      <w:r>
+        <w:rPr>
+          <w:rFonts w:ascii="Times New Roman" w:hAnsi="Times New Roman" w:cs="Times New Roman"/>
+          <w:sz w:val="28"/>
+          <w:szCs w:val="28"/>
+          <w:lang w:val="en-US"/>
+        </w:rPr>
+        <w:tab/>
+      </w:r>
+      <w:r>
+        <w:rPr>
+          <w:rFonts w:ascii="Times New Roman" w:hAnsi="Times New Roman" w:cs="Times New Roman"/>
+          <w:sz w:val="28"/>
+          <w:szCs w:val="28"/>
+        </w:rPr>
+        <w:t>{</w:t>
+      </w:r>
+    </w:p>
+    <w:p>
+      <w:pPr>
+        <w:ind w:left="360"/>
+        <w:jc w:val="both"/>
+        <w:rPr>
+          <w:rFonts w:ascii="Times New Roman" w:hAnsi="Times New Roman" w:cs="Times New Roman"/>
+          <w:sz w:val="28"/>
+          <w:szCs w:val="28"/>
+          <w:lang w:val="en-US"/>
+        </w:rPr>
+      </w:pPr>
+      <w:r>
+        <w:rPr>
+          <w:rFonts w:ascii="Times New Roman" w:hAnsi="Times New Roman" w:cs="Times New Roman"/>
+          <w:sz w:val="28"/>
+          <w:szCs w:val="28"/>
+        </w:rPr>
+        <w:tab/>
+      </w:r>
+      <w:r>
+        <w:rPr>
+          <w:rFonts w:ascii="Times New Roman" w:hAnsi="Times New Roman" w:cs="Times New Roman"/>
+          <w:sz w:val="28"/>
+          <w:szCs w:val="28"/>
+        </w:rPr>
+        <w:tab/>
+      </w:r>
+      <w:r>
+        <w:rPr>
+          <w:rFonts w:ascii="Times New Roman" w:hAnsi="Times New Roman" w:cs="Times New Roman"/>
+          <w:sz w:val="28"/>
+          <w:szCs w:val="28"/>
+        </w:rPr>
+        <w:tab/>
+      </w:r>
+      <w:r>
+        <w:rPr>
+          <w:rFonts w:ascii="Times New Roman" w:hAnsi="Times New Roman" w:cs="Times New Roman"/>
+          <w:sz w:val="28"/>
+          <w:szCs w:val="28"/>
+        </w:rPr>
+        <w:tab/>
+      </w:r>
+      <w:r>
+        <w:rPr>
+          <w:rFonts w:ascii="Times New Roman" w:hAnsi="Times New Roman" w:cs="Times New Roman"/>
+          <w:sz w:val="28"/>
+          <w:szCs w:val="28"/>
+          <w:lang w:val="en-US"/>
+        </w:rPr>
+        <w:t>min_value = my_list[i][j];</w:t>
+      </w:r>
+    </w:p>
+    <w:p>
+      <w:pPr>
+        <w:ind w:left="360"/>
+        <w:jc w:val="both"/>
+        <w:rPr>
+          <w:rFonts w:ascii="Times New Roman" w:hAnsi="Times New Roman" w:cs="Times New Roman"/>
+          <w:sz w:val="28"/>
+          <w:szCs w:val="28"/>
+          <w:lang w:val="en-US"/>
+        </w:rPr>
+      </w:pPr>
+      <w:r>
+        <w:rPr>
+          <w:rFonts w:ascii="Times New Roman" w:hAnsi="Times New Roman" w:cs="Times New Roman"/>
+          <w:sz w:val="28"/>
+          <w:szCs w:val="28"/>
+          <w:lang w:val="en-US"/>
+        </w:rPr>
+        <w:tab/>
+      </w:r>
+      <w:r>
+        <w:rPr>
+          <w:rFonts w:ascii="Times New Roman" w:hAnsi="Times New Roman" w:cs="Times New Roman"/>
+          <w:sz w:val="28"/>
+          <w:szCs w:val="28"/>
+          <w:lang w:val="en-US"/>
+        </w:rPr>
+        <w:tab/>
+      </w:r>
       <w:r>
         <w:rPr>
           <w:rFonts w:ascii="Times New Roman" w:hAnsi="Times New Roman" w:cs="Times New Roman"/>
@@ -1571,40 +2037,77 @@
           <w:lang w:val="en-US"/>
         </w:rPr>
       </w:pPr>
-    </w:p>
-    <w:p>
-      <w:pPr>
-        <w:ind w:left="360"/>
-        <w:jc w:val="both"/>
-        <w:rPr>
-          <w:rFonts w:ascii="Times New Roman" w:hAnsi="Times New Roman" w:cs="Times New Roman"/>
-          <w:sz w:val="28"/>
-          <w:szCs w:val="28"/>
-          <w:lang w:val="en-US"/>
-        </w:rPr>
-      </w:pPr>
-      <w:r>
-        <w:rPr>
-          <w:rFonts w:ascii="Times New Roman" w:hAnsi="Times New Roman" w:cs="Times New Roman"/>
-          <w:sz w:val="28"/>
-          <w:szCs w:val="28"/>
-          <w:lang w:val="en-US"/>
-        </w:rPr>
-        <w:tab/>
-        <w:t>for (int i = 0; i &lt; lines; i++)</w:t>
-      </w:r>
-    </w:p>
-    <w:p>
-      <w:pPr>
-        <w:ind w:left="360"/>
-        <w:jc w:val="both"/>
-        <w:rPr>
-          <w:rFonts w:ascii="Times New Roman" w:hAnsi="Times New Roman" w:cs="Times New Roman"/>
-          <w:sz w:val="28"/>
-          <w:szCs w:val="28"/>
-          <w:lang w:val="en-US"/>
-        </w:rPr>
-      </w:pPr>
+      <w:r>
+        <w:rPr>
+          <w:rFonts w:ascii="Times New Roman" w:hAnsi="Times New Roman" w:cs="Times New Roman"/>
+          <w:sz w:val="28"/>
+          <w:szCs w:val="28"/>
+          <w:lang w:val="en-US"/>
+        </w:rPr>
+        <w:tab/>
+      </w:r>
+      <w:r>
+        <w:rPr>
+          <w:rFonts w:ascii="Times New Roman" w:hAnsi="Times New Roman" w:cs="Times New Roman"/>
+          <w:sz w:val="28"/>
+          <w:szCs w:val="28"/>
+          <w:lang w:val="en-US"/>
+        </w:rPr>
+        <w:tab/>
+        <w:t>}</w:t>
+      </w:r>
+    </w:p>
+    <w:p>
+      <w:pPr>
+        <w:ind w:left="360"/>
+        <w:jc w:val="both"/>
+        <w:rPr>
+          <w:rFonts w:ascii="Times New Roman" w:hAnsi="Times New Roman" w:cs="Times New Roman"/>
+          <w:sz w:val="28"/>
+          <w:szCs w:val="28"/>
+          <w:lang w:val="en-US"/>
+        </w:rPr>
+      </w:pPr>
+      <w:r>
+        <w:rPr>
+          <w:rFonts w:ascii="Times New Roman" w:hAnsi="Times New Roman" w:cs="Times New Roman"/>
+          <w:sz w:val="28"/>
+          <w:szCs w:val="28"/>
+          <w:lang w:val="en-US"/>
+        </w:rPr>
+        <w:tab/>
+      </w:r>
+      <w:r>
+        <w:rPr>
+          <w:rFonts w:ascii="Times New Roman" w:hAnsi="Times New Roman" w:cs="Times New Roman"/>
+          <w:sz w:val="28"/>
+          <w:szCs w:val="28"/>
+          <w:lang w:val="en-US"/>
+        </w:rPr>
+        <w:tab/>
+        <w:t>for (int j = 0; j &lt; columns; j++)</w:t>
+      </w:r>
+    </w:p>
+    <w:p>
+      <w:pPr>
+        <w:ind w:left="360"/>
+        <w:jc w:val="both"/>
+        <w:rPr>
+          <w:rFonts w:ascii="Times New Roman" w:hAnsi="Times New Roman" w:cs="Times New Roman"/>
+          <w:sz w:val="28"/>
+          <w:szCs w:val="28"/>
+          <w:lang w:val="en-US"/>
+        </w:rPr>
+      </w:pPr>
+      <w:r>
+        <w:rPr>
+          <w:rFonts w:ascii="Times New Roman" w:hAnsi="Times New Roman" w:cs="Times New Roman"/>
+          <w:sz w:val="28"/>
+          <w:szCs w:val="28"/>
+          <w:lang w:val="en-US"/>
+        </w:rPr>
+        <w:tab/>
+      </w:r>
       <w:r>
         <w:rPr>
           <w:rFonts w:ascii="Times New Roman" w:hAnsi="Times New Roman" w:cs="Times New Roman"/>
@@ -1644,220 +2147,69 @@
           <w:lang w:val="en-US"/>
         </w:rPr>
         <w:tab/>
-        <w:t>min_value = my_list[i][0];</w:t>
-      </w:r>
-    </w:p>
-    <w:p>
-      <w:pPr>
-        <w:ind w:left="360"/>
-        <w:jc w:val="both"/>
-        <w:rPr>
-          <w:rFonts w:ascii="Times New Roman" w:hAnsi="Times New Roman" w:cs="Times New Roman"/>
-          <w:sz w:val="28"/>
-          <w:szCs w:val="28"/>
-          <w:lang w:val="en-US"/>
-        </w:rPr>
-      </w:pPr>
-      <w:r>
-        <w:rPr>
-          <w:rFonts w:ascii="Times New Roman" w:hAnsi="Times New Roman" w:cs="Times New Roman"/>
-          <w:sz w:val="28"/>
-          <w:szCs w:val="28"/>
-          <w:lang w:val="en-US"/>
-        </w:rPr>
-        <w:tab/>
-      </w:r>
-      <w:r>
-        <w:rPr>
-          <w:rFonts w:ascii="Times New Roman" w:hAnsi="Times New Roman" w:cs="Times New Roman"/>
-          <w:sz w:val="28"/>
-          <w:szCs w:val="28"/>
-          <w:lang w:val="en-US"/>
-        </w:rPr>
-        <w:tab/>
-        <w:t>for (int j = 0; j &lt; columns; j++)</w:t>
-      </w:r>
-    </w:p>
-    <w:p>
-      <w:pPr>
-        <w:ind w:left="360"/>
-        <w:jc w:val="both"/>
-        <w:rPr>
-          <w:rFonts w:ascii="Times New Roman" w:hAnsi="Times New Roman" w:cs="Times New Roman"/>
-          <w:sz w:val="28"/>
-          <w:szCs w:val="28"/>
-          <w:lang w:val="en-US"/>
-        </w:rPr>
-      </w:pPr>
-      <w:r>
-        <w:rPr>
-          <w:rFonts w:ascii="Times New Roman" w:hAnsi="Times New Roman" w:cs="Times New Roman"/>
-          <w:sz w:val="28"/>
-          <w:szCs w:val="28"/>
-          <w:lang w:val="en-US"/>
-        </w:rPr>
-        <w:tab/>
-      </w:r>
-      <w:r>
-        <w:rPr>
-          <w:rFonts w:ascii="Times New Roman" w:hAnsi="Times New Roman" w:cs="Times New Roman"/>
-          <w:sz w:val="28"/>
-          <w:szCs w:val="28"/>
-          <w:lang w:val="en-US"/>
-        </w:rPr>
-        <w:tab/>
-        <w:t>{</w:t>
-      </w:r>
-    </w:p>
-    <w:p>
-      <w:pPr>
-        <w:ind w:left="360"/>
-        <w:jc w:val="both"/>
-        <w:rPr>
-          <w:rFonts w:ascii="Times New Roman" w:hAnsi="Times New Roman" w:cs="Times New Roman"/>
-          <w:sz w:val="28"/>
-          <w:szCs w:val="28"/>
-          <w:lang w:val="en-US"/>
-        </w:rPr>
-      </w:pPr>
-      <w:r>
-        <w:rPr>
-          <w:rFonts w:ascii="Times New Roman" w:hAnsi="Times New Roman" w:cs="Times New Roman"/>
-          <w:sz w:val="28"/>
-          <w:szCs w:val="28"/>
-          <w:lang w:val="en-US"/>
-        </w:rPr>
-        <w:tab/>
-      </w:r>
-      <w:r>
-        <w:rPr>
-          <w:rFonts w:ascii="Times New Roman" w:hAnsi="Times New Roman" w:cs="Times New Roman"/>
-          <w:sz w:val="28"/>
-          <w:szCs w:val="28"/>
-          <w:lang w:val="en-US"/>
-        </w:rPr>
-        <w:tab/>
-      </w:r>
-      <w:r>
-        <w:rPr>
-          <w:rFonts w:ascii="Times New Roman" w:hAnsi="Times New Roman" w:cs="Times New Roman"/>
-          <w:sz w:val="28"/>
-          <w:szCs w:val="28"/>
-          <w:lang w:val="en-US"/>
-        </w:rPr>
-        <w:tab/>
-        <w:t>if (fabs(my_list[i][j]) &lt; fabs(min_value))</w:t>
-      </w:r>
-    </w:p>
-    <w:p>
-      <w:pPr>
-        <w:ind w:left="360"/>
-        <w:jc w:val="both"/>
-        <w:rPr>
-          <w:rFonts w:ascii="Times New Roman" w:hAnsi="Times New Roman" w:cs="Times New Roman"/>
-          <w:sz w:val="28"/>
-          <w:szCs w:val="28"/>
-          <w:lang w:val="en-US"/>
-        </w:rPr>
-      </w:pPr>
-      <w:r>
-        <w:rPr>
-          <w:rFonts w:ascii="Times New Roman" w:hAnsi="Times New Roman" w:cs="Times New Roman"/>
-          <w:sz w:val="28"/>
-          <w:szCs w:val="28"/>
-          <w:lang w:val="en-US"/>
-        </w:rPr>
-        <w:tab/>
-      </w:r>
-      <w:r>
-        <w:rPr>
-          <w:rFonts w:ascii="Times New Roman" w:hAnsi="Times New Roman" w:cs="Times New Roman"/>
-          <w:sz w:val="28"/>
-          <w:szCs w:val="28"/>
-          <w:lang w:val="en-US"/>
-        </w:rPr>
-        <w:tab/>
-      </w:r>
-      <w:r>
-        <w:rPr>
-          <w:rFonts w:ascii="Times New Roman" w:hAnsi="Times New Roman" w:cs="Times New Roman"/>
-          <w:sz w:val="28"/>
-          <w:szCs w:val="28"/>
-          <w:lang w:val="en-US"/>
-        </w:rPr>
-        <w:tab/>
-        <w:t>{</w:t>
-      </w:r>
-    </w:p>
-    <w:p>
-      <w:pPr>
-        <w:ind w:left="360"/>
-        <w:jc w:val="both"/>
-        <w:rPr>
-          <w:rFonts w:ascii="Times New Roman" w:hAnsi="Times New Roman" w:cs="Times New Roman"/>
-          <w:sz w:val="28"/>
-          <w:szCs w:val="28"/>
-          <w:lang w:val="en-US"/>
-        </w:rPr>
-      </w:pPr>
-      <w:r>
-        <w:rPr>
-          <w:rFonts w:ascii="Times New Roman" w:hAnsi="Times New Roman" w:cs="Times New Roman"/>
-          <w:sz w:val="28"/>
-          <w:szCs w:val="28"/>
-          <w:lang w:val="en-US"/>
-        </w:rPr>
-        <w:tab/>
-      </w:r>
-      <w:r>
-        <w:rPr>
-          <w:rFonts w:ascii="Times New Roman" w:hAnsi="Times New Roman" w:cs="Times New Roman"/>
-          <w:sz w:val="28"/>
-          <w:szCs w:val="28"/>
-          <w:lang w:val="en-US"/>
-        </w:rPr>
-        <w:tab/>
-      </w:r>
-      <w:r>
-        <w:rPr>
-          <w:rFonts w:ascii="Times New Roman" w:hAnsi="Times New Roman" w:cs="Times New Roman"/>
-          <w:sz w:val="28"/>
-          <w:szCs w:val="28"/>
-          <w:lang w:val="en-US"/>
-        </w:rPr>
-        <w:tab/>
-      </w:r>
-      <w:r>
-        <w:rPr>
-          <w:rFonts w:ascii="Times New Roman" w:hAnsi="Times New Roman" w:cs="Times New Roman"/>
-          <w:sz w:val="28"/>
-          <w:szCs w:val="28"/>
-          <w:lang w:val="en-US"/>
-        </w:rPr>
-        <w:tab/>
-        <w:t>min_value = my_list[i][j];</w:t>
-      </w:r>
-    </w:p>
-    <w:p>
-      <w:pPr>
-        <w:ind w:left="360"/>
-        <w:jc w:val="both"/>
-        <w:rPr>
-          <w:rFonts w:ascii="Times New Roman" w:hAnsi="Times New Roman" w:cs="Times New Roman"/>
-          <w:sz w:val="28"/>
-          <w:szCs w:val="28"/>
-          <w:lang w:val="en-US"/>
-        </w:rPr>
-      </w:pPr>
-      <w:r>
-        <w:rPr>
-          <w:rFonts w:ascii="Times New Roman" w:hAnsi="Times New Roman" w:cs="Times New Roman"/>
-          <w:sz w:val="28"/>
-          <w:szCs w:val="28"/>
-          <w:lang w:val="en-US"/>
-        </w:rPr>
-        <w:tab/>
-      </w:r>
+      </w:r>
+      <w:r>
+        <w:rPr>
+          <w:rFonts w:ascii="Times New Roman" w:hAnsi="Times New Roman" w:cs="Times New Roman"/>
+          <w:sz w:val="28"/>
+          <w:szCs w:val="28"/>
+          <w:lang w:val="en-US"/>
+        </w:rPr>
+        <w:tab/>
+        <w:t>my_list[i][j] = my_list[i][j] / min_value;</w:t>
+      </w:r>
+    </w:p>
+    <w:p>
+      <w:pPr>
+        <w:ind w:left="360"/>
+        <w:jc w:val="both"/>
+        <w:rPr>
+          <w:rFonts w:ascii="Times New Roman" w:hAnsi="Times New Roman" w:cs="Times New Roman"/>
+          <w:sz w:val="28"/>
+          <w:szCs w:val="28"/>
+          <w:lang w:val="en-US"/>
+        </w:rPr>
+      </w:pPr>
+      <w:r>
+        <w:rPr>
+          <w:rFonts w:ascii="Times New Roman" w:hAnsi="Times New Roman" w:cs="Times New Roman"/>
+          <w:sz w:val="28"/>
+          <w:szCs w:val="28"/>
+          <w:lang w:val="en-US"/>
+        </w:rPr>
+        <w:tab/>
+      </w:r>
+      <w:r>
+        <w:rPr>
+          <w:rFonts w:ascii="Times New Roman" w:hAnsi="Times New Roman" w:cs="Times New Roman"/>
+          <w:sz w:val="28"/>
+          <w:szCs w:val="28"/>
+          <w:lang w:val="en-US"/>
+        </w:rPr>
+        <w:tab/>
+      </w:r>
+      <w:r>
+        <w:rPr>
+          <w:rFonts w:ascii="Times New Roman" w:hAnsi="Times New Roman" w:cs="Times New Roman"/>
+          <w:sz w:val="28"/>
+          <w:szCs w:val="28"/>
+          <w:lang w:val="en-US"/>
+        </w:rPr>
+        <w:tab/>
+        <w:t>cout &lt;&lt; my_list[i][j] &lt;&lt; " ";</w:t>
+      </w:r>
+    </w:p>
+    <w:p>
+      <w:pPr>
+        <w:ind w:left="360"/>
+        <w:jc w:val="both"/>
+        <w:rPr>
+          <w:rFonts w:ascii="Times New Roman" w:hAnsi="Times New Roman" w:cs="Times New Roman"/>
+          <w:sz w:val="28"/>
+          <w:szCs w:val="28"/>
+          <w:lang w:val="en-US"/>
+        </w:rPr>
+      </w:pPr>
       <w:r>
         <w:rPr>
           <w:rFonts w:ascii="Times New Roman" w:hAnsi="Times New Roman" w:cs="Times New Roman"/>
@@ -1906,6 +2258,59 @@
           <w:lang w:val="en-US"/>
         </w:rPr>
         <w:tab/>
+        <w:t>cout &lt;&lt; endl;</w:t>
+      </w:r>
+    </w:p>
+    <w:p>
+      <w:pPr>
+        <w:ind w:left="360"/>
+        <w:jc w:val="both"/>
+        <w:rPr>
+          <w:rFonts w:ascii="Times New Roman" w:hAnsi="Times New Roman" w:cs="Times New Roman"/>
+          <w:sz w:val="28"/>
+          <w:szCs w:val="28"/>
+          <w:lang w:val="en-US"/>
+        </w:rPr>
+      </w:pPr>
+      <w:r>
+        <w:rPr>
+          <w:rFonts w:ascii="Times New Roman" w:hAnsi="Times New Roman" w:cs="Times New Roman"/>
+          <w:sz w:val="28"/>
+          <w:szCs w:val="28"/>
+          <w:lang w:val="en-US"/>
+        </w:rPr>
+        <w:tab/>
+      </w:r>
+      <w:r>
+        <w:rPr>
+          <w:rFonts w:ascii="Times New Roman" w:hAnsi="Times New Roman" w:cs="Times New Roman"/>
+          <w:sz w:val="28"/>
+          <w:szCs w:val="28"/>
+          <w:lang w:val="en-US"/>
+        </w:rPr>
+        <w:tab/>
+        <w:t>min_value = 0;</w:t>
+      </w:r>
+    </w:p>
+    <w:p>
+      <w:pPr>
+        <w:ind w:left="360"/>
+        <w:jc w:val="both"/>
+        <w:rPr>
+          <w:rFonts w:ascii="Times New Roman" w:hAnsi="Times New Roman" w:cs="Times New Roman"/>
+          <w:sz w:val="28"/>
+          <w:szCs w:val="28"/>
+          <w:lang w:val="en-US"/>
+        </w:rPr>
+      </w:pPr>
+      <w:r>
+        <w:rPr>
+          <w:rFonts w:ascii="Times New Roman" w:hAnsi="Times New Roman" w:cs="Times New Roman"/>
+          <w:sz w:val="28"/>
+          <w:szCs w:val="28"/>
+          <w:lang w:val="en-US"/>
+        </w:rPr>
+        <w:tab/>
         <w:t>}</w:t>
       </w:r>
     </w:p>
@@ -1928,117 +2333,72 @@
           <w:lang w:val="en-US"/>
         </w:rPr>
         <w:tab/>
-      </w:r>
-      <w:r>
-        <w:rPr>
-          <w:rFonts w:ascii="Times New Roman" w:hAnsi="Times New Roman" w:cs="Times New Roman"/>
-          <w:sz w:val="28"/>
-          <w:szCs w:val="28"/>
-          <w:lang w:val="en-US"/>
-        </w:rPr>
-        <w:tab/>
-        <w:t>for (int j = 0; j &lt; columns; j++)</w:t>
-      </w:r>
-    </w:p>
-    <w:p>
-      <w:pPr>
-        <w:ind w:left="360"/>
-        <w:jc w:val="both"/>
-        <w:rPr>
-          <w:rFonts w:ascii="Times New Roman" w:hAnsi="Times New Roman" w:cs="Times New Roman"/>
-          <w:sz w:val="28"/>
-          <w:szCs w:val="28"/>
-          <w:lang w:val="en-US"/>
-        </w:rPr>
-      </w:pPr>
-      <w:r>
-        <w:rPr>
-          <w:rFonts w:ascii="Times New Roman" w:hAnsi="Times New Roman" w:cs="Times New Roman"/>
-          <w:sz w:val="28"/>
-          <w:szCs w:val="28"/>
-          <w:lang w:val="en-US"/>
-        </w:rPr>
-        <w:tab/>
-      </w:r>
-      <w:r>
-        <w:rPr>
-          <w:rFonts w:ascii="Times New Roman" w:hAnsi="Times New Roman" w:cs="Times New Roman"/>
-          <w:sz w:val="28"/>
-          <w:szCs w:val="28"/>
-          <w:lang w:val="en-US"/>
-        </w:rPr>
-        <w:tab/>
-        <w:t>{</w:t>
-      </w:r>
-    </w:p>
-    <w:p>
-      <w:pPr>
-        <w:ind w:left="360"/>
-        <w:jc w:val="both"/>
-        <w:rPr>
-          <w:rFonts w:ascii="Times New Roman" w:hAnsi="Times New Roman" w:cs="Times New Roman"/>
-          <w:sz w:val="28"/>
-          <w:szCs w:val="28"/>
-          <w:lang w:val="en-US"/>
-        </w:rPr>
-      </w:pPr>
-      <w:r>
-        <w:rPr>
-          <w:rFonts w:ascii="Times New Roman" w:hAnsi="Times New Roman" w:cs="Times New Roman"/>
-          <w:sz w:val="28"/>
-          <w:szCs w:val="28"/>
-          <w:lang w:val="en-US"/>
-        </w:rPr>
-        <w:tab/>
-      </w:r>
-      <w:r>
-        <w:rPr>
-          <w:rFonts w:ascii="Times New Roman" w:hAnsi="Times New Roman" w:cs="Times New Roman"/>
-          <w:sz w:val="28"/>
-          <w:szCs w:val="28"/>
-          <w:lang w:val="en-US"/>
-        </w:rPr>
-        <w:tab/>
-      </w:r>
-      <w:r>
-        <w:rPr>
-          <w:rFonts w:ascii="Times New Roman" w:hAnsi="Times New Roman" w:cs="Times New Roman"/>
-          <w:sz w:val="28"/>
-          <w:szCs w:val="28"/>
-          <w:lang w:val="en-US"/>
-        </w:rPr>
-        <w:tab/>
-        <w:t>new_my_list[i][j] = my_list[i][j] / min_value;</w:t>
-      </w:r>
-    </w:p>
-    <w:p>
-      <w:pPr>
-        <w:ind w:left="360"/>
-        <w:jc w:val="both"/>
-        <w:rPr>
-          <w:rFonts w:ascii="Times New Roman" w:hAnsi="Times New Roman" w:cs="Times New Roman"/>
-          <w:sz w:val="28"/>
-          <w:szCs w:val="28"/>
-        </w:rPr>
-      </w:pPr>
-      <w:r>
-        <w:rPr>
-          <w:rFonts w:ascii="Times New Roman" w:hAnsi="Times New Roman" w:cs="Times New Roman"/>
-          <w:sz w:val="28"/>
-          <w:szCs w:val="28"/>
-          <w:lang w:val="en-US"/>
-        </w:rPr>
-        <w:tab/>
-      </w:r>
-      <w:r>
-        <w:rPr>
-          <w:rFonts w:ascii="Times New Roman" w:hAnsi="Times New Roman" w:cs="Times New Roman"/>
-          <w:sz w:val="28"/>
-          <w:szCs w:val="28"/>
-          <w:lang w:val="en-US"/>
-        </w:rPr>
-        <w:tab/>
-      </w:r>
+        <w:t xml:space="preserve">for (int i = 0; i &lt; lines; i++) </w:t>
+      </w:r>
+    </w:p>
+    <w:p>
+      <w:pPr>
+        <w:ind w:left="360"/>
+        <w:jc w:val="both"/>
+        <w:rPr>
+          <w:rFonts w:ascii="Times New Roman" w:hAnsi="Times New Roman" w:cs="Times New Roman"/>
+          <w:sz w:val="28"/>
+          <w:szCs w:val="28"/>
+          <w:lang w:val="en-US"/>
+        </w:rPr>
+      </w:pPr>
+      <w:r>
+        <w:rPr>
+          <w:rFonts w:ascii="Times New Roman" w:hAnsi="Times New Roman" w:cs="Times New Roman"/>
+          <w:sz w:val="28"/>
+          <w:szCs w:val="28"/>
+          <w:lang w:val="en-US"/>
+        </w:rPr>
+        <w:tab/>
+      </w:r>
+      <w:r>
+        <w:rPr>
+          <w:rFonts w:ascii="Times New Roman" w:hAnsi="Times New Roman" w:cs="Times New Roman"/>
+          <w:sz w:val="28"/>
+          <w:szCs w:val="28"/>
+          <w:lang w:val="en-US"/>
+        </w:rPr>
+        <w:tab/>
+        <w:t>delete[] my_list[i];</w:t>
+      </w:r>
+    </w:p>
+    <w:p>
+      <w:pPr>
+        <w:ind w:left="360"/>
+        <w:jc w:val="both"/>
+        <w:rPr>
+          <w:rFonts w:ascii="Times New Roman" w:hAnsi="Times New Roman" w:cs="Times New Roman"/>
+          <w:sz w:val="28"/>
+          <w:szCs w:val="28"/>
+          <w:lang w:val="en-US"/>
+        </w:rPr>
+      </w:pPr>
+      <w:r>
+        <w:rPr>
+          <w:rFonts w:ascii="Times New Roman" w:hAnsi="Times New Roman" w:cs="Times New Roman"/>
+          <w:sz w:val="28"/>
+          <w:szCs w:val="28"/>
+          <w:lang w:val="en-US"/>
+        </w:rPr>
+        <w:tab/>
+        <w:t>delete[] my_list;</w:t>
+      </w:r>
+    </w:p>
+    <w:p>
+      <w:pPr>
+        <w:ind w:left="360"/>
+        <w:jc w:val="both"/>
+        <w:rPr>
+          <w:rFonts w:ascii="Times New Roman" w:hAnsi="Times New Roman" w:cs="Times New Roman"/>
+          <w:sz w:val="28"/>
+          <w:szCs w:val="28"/>
+        </w:rPr>
+      </w:pPr>
       <w:r>
         <w:rPr>
           <w:rFonts w:ascii="Times New Roman" w:hAnsi="Times New Roman" w:cs="Times New Roman"/>
@@ -2058,543 +2418,78 @@
           <w:szCs w:val="28"/>
         </w:rPr>
       </w:pPr>
-      <w:r>
-        <w:rPr>
-          <w:rFonts w:ascii="Times New Roman" w:hAnsi="Times New Roman" w:cs="Times New Roman"/>
-          <w:sz w:val="28"/>
-          <w:szCs w:val="28"/>
-        </w:rPr>
-        <w:tab/>
-      </w:r>
-      <w:r>
-        <w:rPr>
-          <w:rFonts w:ascii="Times New Roman" w:hAnsi="Times New Roman" w:cs="Times New Roman"/>
-          <w:sz w:val="28"/>
-          <w:szCs w:val="28"/>
-        </w:rPr>
-        <w:tab/>
-        <w:t>min_value = 0;</w:t>
-      </w:r>
-    </w:p>
-    <w:p>
-      <w:pPr>
-        <w:ind w:left="360"/>
-        <w:jc w:val="both"/>
-        <w:rPr>
-          <w:rFonts w:ascii="Times New Roman" w:hAnsi="Times New Roman" w:cs="Times New Roman"/>
-          <w:sz w:val="28"/>
-          <w:szCs w:val="28"/>
-        </w:rPr>
-      </w:pPr>
-      <w:r>
-        <w:rPr>
-          <w:rFonts w:ascii="Times New Roman" w:hAnsi="Times New Roman" w:cs="Times New Roman"/>
-          <w:sz w:val="28"/>
-          <w:szCs w:val="28"/>
-        </w:rPr>
-        <w:tab/>
-        <w:t>}</w:t>
-      </w:r>
-    </w:p>
-    <w:p>
-      <w:pPr>
-        <w:ind w:left="360"/>
-        <w:jc w:val="both"/>
-        <w:rPr>
-          <w:rFonts w:ascii="Times New Roman" w:hAnsi="Times New Roman" w:cs="Times New Roman"/>
-          <w:sz w:val="28"/>
-          <w:szCs w:val="28"/>
-          <w:lang w:val="en-US"/>
-        </w:rPr>
-      </w:pPr>
-      <w:r>
-        <w:rPr>
-          <w:rFonts w:ascii="Times New Roman" w:hAnsi="Times New Roman" w:cs="Times New Roman"/>
-          <w:sz w:val="28"/>
-          <w:szCs w:val="28"/>
-        </w:rPr>
-        <w:tab/>
-      </w:r>
-      <w:r>
-        <w:rPr>
-          <w:rFonts w:ascii="Times New Roman" w:hAnsi="Times New Roman" w:cs="Times New Roman"/>
-          <w:sz w:val="28"/>
-          <w:szCs w:val="28"/>
-          <w:lang w:val="en-US"/>
-        </w:rPr>
-        <w:t>for (int i = 0; i &lt; lines; i++)</w:t>
-      </w:r>
-    </w:p>
-    <w:p>
-      <w:pPr>
-        <w:ind w:left="360"/>
-        <w:jc w:val="both"/>
-        <w:rPr>
-          <w:rFonts w:ascii="Times New Roman" w:hAnsi="Times New Roman" w:cs="Times New Roman"/>
-          <w:sz w:val="28"/>
-          <w:szCs w:val="28"/>
-          <w:lang w:val="en-US"/>
-        </w:rPr>
-      </w:pPr>
-      <w:r>
-        <w:rPr>
-          <w:rFonts w:ascii="Times New Roman" w:hAnsi="Times New Roman" w:cs="Times New Roman"/>
-          <w:sz w:val="28"/>
-          <w:szCs w:val="28"/>
-          <w:lang w:val="en-US"/>
-        </w:rPr>
-        <w:tab/>
-        <w:t>{</w:t>
-      </w:r>
-    </w:p>
-    <w:p>
-      <w:pPr>
-        <w:ind w:left="360"/>
-        <w:jc w:val="both"/>
-        <w:rPr>
-          <w:rFonts w:ascii="Times New Roman" w:hAnsi="Times New Roman" w:cs="Times New Roman"/>
-          <w:sz w:val="28"/>
-          <w:szCs w:val="28"/>
-          <w:lang w:val="en-US"/>
-        </w:rPr>
-      </w:pPr>
-      <w:r>
-        <w:rPr>
-          <w:rFonts w:ascii="Times New Roman" w:hAnsi="Times New Roman" w:cs="Times New Roman"/>
-          <w:sz w:val="28"/>
-          <w:szCs w:val="28"/>
-          <w:lang w:val="en-US"/>
-        </w:rPr>
-        <w:tab/>
-      </w:r>
-      <w:r>
-        <w:rPr>
-          <w:rFonts w:ascii="Times New Roman" w:hAnsi="Times New Roman" w:cs="Times New Roman"/>
-          <w:sz w:val="28"/>
-          <w:szCs w:val="28"/>
-          <w:lang w:val="en-US"/>
-        </w:rPr>
-        <w:tab/>
-        <w:t>for (int j = 0; j &lt; columns; j++)</w:t>
-      </w:r>
-    </w:p>
-    <w:p>
-      <w:pPr>
-        <w:ind w:left="360"/>
-        <w:jc w:val="both"/>
-        <w:rPr>
-          <w:rFonts w:ascii="Times New Roman" w:hAnsi="Times New Roman" w:cs="Times New Roman"/>
-          <w:sz w:val="28"/>
-          <w:szCs w:val="28"/>
-          <w:lang w:val="en-US"/>
-        </w:rPr>
-      </w:pPr>
-      <w:r>
-        <w:rPr>
-          <w:rFonts w:ascii="Times New Roman" w:hAnsi="Times New Roman" w:cs="Times New Roman"/>
-          <w:sz w:val="28"/>
-          <w:szCs w:val="28"/>
-          <w:lang w:val="en-US"/>
-        </w:rPr>
-        <w:tab/>
-      </w:r>
-      <w:r>
-        <w:rPr>
-          <w:rFonts w:ascii="Times New Roman" w:hAnsi="Times New Roman" w:cs="Times New Roman"/>
-          <w:sz w:val="28"/>
-          <w:szCs w:val="28"/>
-          <w:lang w:val="en-US"/>
-        </w:rPr>
-        <w:tab/>
-        <w:t>{</w:t>
-      </w:r>
-    </w:p>
-    <w:p>
-      <w:pPr>
-        <w:ind w:left="360"/>
-        <w:jc w:val="both"/>
-        <w:rPr>
-          <w:rFonts w:ascii="Times New Roman" w:hAnsi="Times New Roman" w:cs="Times New Roman"/>
-          <w:sz w:val="28"/>
-          <w:szCs w:val="28"/>
-          <w:lang w:val="en-US"/>
-        </w:rPr>
-      </w:pPr>
-      <w:r>
-        <w:rPr>
-          <w:rFonts w:ascii="Times New Roman" w:hAnsi="Times New Roman" w:cs="Times New Roman"/>
-          <w:sz w:val="28"/>
-          <w:szCs w:val="28"/>
-          <w:lang w:val="en-US"/>
-        </w:rPr>
-        <w:tab/>
-      </w:r>
-      <w:r>
-        <w:rPr>
-          <w:rFonts w:ascii="Times New Roman" w:hAnsi="Times New Roman" w:cs="Times New Roman"/>
-          <w:sz w:val="28"/>
-          <w:szCs w:val="28"/>
-          <w:lang w:val="en-US"/>
-        </w:rPr>
-        <w:tab/>
-      </w:r>
-      <w:r>
-        <w:rPr>
-          <w:rFonts w:ascii="Times New Roman" w:hAnsi="Times New Roman" w:cs="Times New Roman"/>
-          <w:sz w:val="28"/>
-          <w:szCs w:val="28"/>
-          <w:lang w:val="en-US"/>
-        </w:rPr>
-        <w:tab/>
-        <w:t>cout &lt;&lt; new_my_list[i][j] &lt;&lt; " ";</w:t>
-      </w:r>
-    </w:p>
-    <w:p>
-      <w:pPr>
-        <w:ind w:left="360"/>
-        <w:jc w:val="both"/>
-        <w:rPr>
-          <w:rFonts w:ascii="Times New Roman" w:hAnsi="Times New Roman" w:cs="Times New Roman"/>
-          <w:sz w:val="28"/>
-          <w:szCs w:val="28"/>
-          <w:lang w:val="en-US"/>
-        </w:rPr>
-      </w:pPr>
-      <w:r>
-        <w:rPr>
-          <w:rFonts w:ascii="Times New Roman" w:hAnsi="Times New Roman" w:cs="Times New Roman"/>
-          <w:sz w:val="28"/>
-          <w:szCs w:val="28"/>
-          <w:lang w:val="en-US"/>
+    </w:p>
+    <w:p>
+      <w:pPr>
+        <w:ind w:left="360"/>
+        <w:jc w:val="both"/>
+        <w:rPr>
+          <w:rFonts w:ascii="Times New Roman" w:hAnsi="Times New Roman" w:cs="Times New Roman"/>
+          <w:sz w:val="28"/>
+          <w:szCs w:val="28"/>
+        </w:rPr>
+      </w:pPr>
+    </w:p>
+    <w:p>
+      <w:pPr>
+        <w:ind w:firstLine="720"/>
+        <w:jc w:val="both"/>
+        <w:rPr>
+          <w:rFonts w:ascii="Times New Roman" w:hAnsi="Times New Roman" w:cs="Times New Roman"/>
+          <w:sz w:val="28"/>
+          <w:szCs w:val="28"/>
+        </w:rPr>
+      </w:pPr>
+      <w:r>
+        <w:rPr>
+          <w:rFonts w:ascii="Times New Roman" w:hAnsi="Times New Roman" w:cs="Times New Roman"/>
+          <w:sz w:val="28"/>
+          <w:szCs w:val="28"/>
+        </w:rPr>
+        <w:t>На рисунках 1-</w:t>
+      </w:r>
+      <w:r>
+        <w:rPr>
+          <w:rFonts w:ascii="Times New Roman" w:hAnsi="Times New Roman" w:cs="Times New Roman"/>
+          <w:sz w:val="28"/>
+          <w:szCs w:val="28"/>
+        </w:rPr>
+        <w:t>3</w:t>
+      </w:r>
+      <w:r>
+        <w:rPr>
+          <w:rFonts w:ascii="Times New Roman" w:hAnsi="Times New Roman" w:cs="Times New Roman"/>
+          <w:sz w:val="28"/>
+          <w:szCs w:val="28"/>
+        </w:rPr>
+        <w:t xml:space="preserve"> показаны скриншоты работающей программы.</w:t>
+      </w:r>
+    </w:p>
+    <w:p>
+      <w:pPr>
+        <w:rPr>
+          <w:rFonts w:ascii="Times New Roman" w:hAnsi="Times New Roman" w:cs="Times New Roman"/>
+          <w:sz w:val="28"/>
+          <w:szCs w:val="28"/>
+        </w:rPr>
+      </w:pPr>
+    </w:p>
+    <w:p>
+      <w:pPr>
+        <w:rPr>
+          <w:rFonts w:ascii="Times New Roman" w:hAnsi="Times New Roman" w:cs="Times New Roman"/>
+          <w:sz w:val="28"/>
+          <w:szCs w:val="28"/>
+        </w:rPr>
+      </w:pPr>
+      <w:r>
+        <w:rPr>
+          <w:rFonts w:ascii="Times New Roman" w:hAnsi="Times New Roman" w:cs="Times New Roman"/>
+          <w:noProof/>
+          <w:sz w:val="28"/>
+          <w:szCs w:val="28"/>
         </w:rPr>
         <w:lastRenderedPageBreak/>
-        <w:tab/>
-      </w:r>
-      <w:r>
-        <w:rPr>
-          <w:rFonts w:ascii="Times New Roman" w:hAnsi="Times New Roman" w:cs="Times New Roman"/>
-          <w:sz w:val="28"/>
-          <w:szCs w:val="28"/>
-          <w:lang w:val="en-US"/>
-        </w:rPr>
-        <w:tab/>
-        <w:t>}</w:t>
-      </w:r>
-    </w:p>
-    <w:p>
-      <w:pPr>
-        <w:ind w:left="360"/>
-        <w:jc w:val="both"/>
-        <w:rPr>
-          <w:rFonts w:ascii="Times New Roman" w:hAnsi="Times New Roman" w:cs="Times New Roman"/>
-          <w:sz w:val="28"/>
-          <w:szCs w:val="28"/>
-          <w:lang w:val="en-US"/>
-        </w:rPr>
-      </w:pPr>
-      <w:r>
-        <w:rPr>
-          <w:rFonts w:ascii="Times New Roman" w:hAnsi="Times New Roman" w:cs="Times New Roman"/>
-          <w:sz w:val="28"/>
-          <w:szCs w:val="28"/>
-          <w:lang w:val="en-US"/>
-        </w:rPr>
-        <w:tab/>
-      </w:r>
-      <w:r>
-        <w:rPr>
-          <w:rFonts w:ascii="Times New Roman" w:hAnsi="Times New Roman" w:cs="Times New Roman"/>
-          <w:sz w:val="28"/>
-          <w:szCs w:val="28"/>
-          <w:lang w:val="en-US"/>
-        </w:rPr>
-        <w:tab/>
-        <w:t>cout &lt;&lt; endl;</w:t>
-      </w:r>
-    </w:p>
-    <w:p>
-      <w:pPr>
-        <w:ind w:left="360"/>
-        <w:jc w:val="both"/>
-        <w:rPr>
-          <w:rFonts w:ascii="Times New Roman" w:hAnsi="Times New Roman" w:cs="Times New Roman"/>
-          <w:sz w:val="28"/>
-          <w:szCs w:val="28"/>
-          <w:lang w:val="en-US"/>
-        </w:rPr>
-      </w:pPr>
-      <w:r>
-        <w:rPr>
-          <w:rFonts w:ascii="Times New Roman" w:hAnsi="Times New Roman" w:cs="Times New Roman"/>
-          <w:sz w:val="28"/>
-          <w:szCs w:val="28"/>
-          <w:lang w:val="en-US"/>
-        </w:rPr>
-        <w:tab/>
-        <w:t>}</w:t>
-      </w:r>
-    </w:p>
-    <w:p>
-      <w:pPr>
-        <w:ind w:left="360"/>
-        <w:jc w:val="both"/>
-        <w:rPr>
-          <w:rFonts w:ascii="Times New Roman" w:hAnsi="Times New Roman" w:cs="Times New Roman"/>
-          <w:sz w:val="28"/>
-          <w:szCs w:val="28"/>
-          <w:lang w:val="en-US"/>
-        </w:rPr>
-      </w:pPr>
-      <w:r>
-        <w:rPr>
-          <w:rFonts w:ascii="Times New Roman" w:hAnsi="Times New Roman" w:cs="Times New Roman"/>
-          <w:sz w:val="28"/>
-          <w:szCs w:val="28"/>
-          <w:lang w:val="en-US"/>
-        </w:rPr>
-        <w:tab/>
-        <w:t>for (int i = 0; i &lt; lines; i++) {</w:t>
-      </w:r>
-    </w:p>
-    <w:p>
-      <w:pPr>
-        <w:ind w:left="360"/>
-        <w:jc w:val="both"/>
-        <w:rPr>
-          <w:rFonts w:ascii="Times New Roman" w:hAnsi="Times New Roman" w:cs="Times New Roman"/>
-          <w:sz w:val="28"/>
-          <w:szCs w:val="28"/>
-          <w:lang w:val="en-US"/>
-        </w:rPr>
-      </w:pPr>
-      <w:r>
-        <w:rPr>
-          <w:rFonts w:ascii="Times New Roman" w:hAnsi="Times New Roman" w:cs="Times New Roman"/>
-          <w:sz w:val="28"/>
-          <w:szCs w:val="28"/>
-          <w:lang w:val="en-US"/>
-        </w:rPr>
-        <w:tab/>
-      </w:r>
-      <w:r>
-        <w:rPr>
-          <w:rFonts w:ascii="Times New Roman" w:hAnsi="Times New Roman" w:cs="Times New Roman"/>
-          <w:sz w:val="28"/>
-          <w:szCs w:val="28"/>
-          <w:lang w:val="en-US"/>
-        </w:rPr>
-        <w:tab/>
-        <w:t>delete[] my_list[i];</w:t>
-      </w:r>
-    </w:p>
-    <w:p>
-      <w:pPr>
-        <w:ind w:left="360"/>
-        <w:jc w:val="both"/>
-        <w:rPr>
-          <w:rFonts w:ascii="Times New Roman" w:hAnsi="Times New Roman" w:cs="Times New Roman"/>
-          <w:sz w:val="28"/>
-          <w:szCs w:val="28"/>
-          <w:lang w:val="en-US"/>
-        </w:rPr>
-      </w:pPr>
-      <w:r>
-        <w:rPr>
-          <w:rFonts w:ascii="Times New Roman" w:hAnsi="Times New Roman" w:cs="Times New Roman"/>
-          <w:sz w:val="28"/>
-          <w:szCs w:val="28"/>
-          <w:lang w:val="en-US"/>
-        </w:rPr>
-        <w:tab/>
-      </w:r>
-      <w:r>
-        <w:rPr>
-          <w:rFonts w:ascii="Times New Roman" w:hAnsi="Times New Roman" w:cs="Times New Roman"/>
-          <w:sz w:val="28"/>
-          <w:szCs w:val="28"/>
-          <w:lang w:val="en-US"/>
-        </w:rPr>
-        <w:tab/>
-        <w:t>delete[] new_my_list[i];</w:t>
-      </w:r>
-    </w:p>
-    <w:p>
-      <w:pPr>
-        <w:ind w:left="360"/>
-        <w:jc w:val="both"/>
-        <w:rPr>
-          <w:rFonts w:ascii="Times New Roman" w:hAnsi="Times New Roman" w:cs="Times New Roman"/>
-          <w:sz w:val="28"/>
-          <w:szCs w:val="28"/>
-          <w:lang w:val="en-US"/>
-        </w:rPr>
-      </w:pPr>
-      <w:r>
-        <w:rPr>
-          <w:rFonts w:ascii="Times New Roman" w:hAnsi="Times New Roman" w:cs="Times New Roman"/>
-          <w:sz w:val="28"/>
-          <w:szCs w:val="28"/>
-          <w:lang w:val="en-US"/>
-        </w:rPr>
-        <w:tab/>
-        <w:t>}</w:t>
-      </w:r>
-    </w:p>
-    <w:p>
-      <w:pPr>
-        <w:ind w:left="360"/>
-        <w:jc w:val="both"/>
-        <w:rPr>
-          <w:rFonts w:ascii="Times New Roman" w:hAnsi="Times New Roman" w:cs="Times New Roman"/>
-          <w:sz w:val="28"/>
-          <w:szCs w:val="28"/>
-          <w:lang w:val="en-US"/>
-        </w:rPr>
-      </w:pPr>
-      <w:r>
-        <w:rPr>
-          <w:rFonts w:ascii="Times New Roman" w:hAnsi="Times New Roman" w:cs="Times New Roman"/>
-          <w:sz w:val="28"/>
-          <w:szCs w:val="28"/>
-          <w:lang w:val="en-US"/>
-        </w:rPr>
-        <w:tab/>
-        <w:t>delete[] my_list;</w:t>
-      </w:r>
-    </w:p>
-    <w:p>
-      <w:pPr>
-        <w:ind w:left="360"/>
-        <w:jc w:val="both"/>
-        <w:rPr>
-          <w:rFonts w:ascii="Times New Roman" w:hAnsi="Times New Roman" w:cs="Times New Roman"/>
-          <w:sz w:val="28"/>
-          <w:szCs w:val="28"/>
-          <w:lang w:val="en-US"/>
-        </w:rPr>
-      </w:pPr>
-      <w:r>
-        <w:rPr>
-          <w:rFonts w:ascii="Times New Roman" w:hAnsi="Times New Roman" w:cs="Times New Roman"/>
-          <w:sz w:val="28"/>
-          <w:szCs w:val="28"/>
-          <w:lang w:val="en-US"/>
-        </w:rPr>
-        <w:tab/>
-        <w:t>delete[] new_my_list;</w:t>
-      </w:r>
-    </w:p>
-    <w:p>
-      <w:pPr>
-        <w:ind w:left="360"/>
-        <w:jc w:val="both"/>
-        <w:rPr>
-          <w:rFonts w:ascii="Times New Roman" w:hAnsi="Times New Roman" w:cs="Times New Roman"/>
-          <w:sz w:val="28"/>
-          <w:szCs w:val="28"/>
-        </w:rPr>
-      </w:pPr>
-      <w:r>
-        <w:rPr>
-          <w:rFonts w:ascii="Times New Roman" w:hAnsi="Times New Roman" w:cs="Times New Roman"/>
-          <w:sz w:val="28"/>
-          <w:szCs w:val="28"/>
-        </w:rPr>
-        <w:t>}</w:t>
-      </w:r>
-    </w:p>
-    <w:p>
-      <w:pPr>
-        <w:ind w:left="360"/>
-        <w:jc w:val="both"/>
-        <w:rPr>
-          <w:rFonts w:ascii="Times New Roman" w:hAnsi="Times New Roman" w:cs="Times New Roman"/>
-          <w:sz w:val="28"/>
-          <w:szCs w:val="28"/>
-        </w:rPr>
-      </w:pPr>
-    </w:p>
-    <w:p>
-      <w:pPr>
-        <w:ind w:left="360"/>
-        <w:jc w:val="both"/>
-        <w:rPr>
-          <w:rFonts w:ascii="Times New Roman" w:hAnsi="Times New Roman" w:cs="Times New Roman"/>
-          <w:sz w:val="28"/>
-          <w:szCs w:val="28"/>
-        </w:rPr>
-      </w:pPr>
-    </w:p>
-    <w:p>
-      <w:pPr>
-        <w:ind w:left="360"/>
-        <w:jc w:val="both"/>
-        <w:rPr>
-          <w:rFonts w:ascii="Times New Roman" w:hAnsi="Times New Roman" w:cs="Times New Roman"/>
-          <w:sz w:val="28"/>
-          <w:szCs w:val="28"/>
-        </w:rPr>
-      </w:pPr>
-    </w:p>
-    <w:p>
-      <w:pPr>
-        <w:ind w:firstLine="720"/>
-        <w:jc w:val="both"/>
-        <w:rPr>
-          <w:rFonts w:ascii="Times New Roman" w:hAnsi="Times New Roman" w:cs="Times New Roman"/>
-          <w:sz w:val="28"/>
-          <w:szCs w:val="28"/>
-        </w:rPr>
-      </w:pPr>
-      <w:r>
-        <w:rPr>
-          <w:rFonts w:ascii="Times New Roman" w:hAnsi="Times New Roman" w:cs="Times New Roman"/>
-          <w:sz w:val="28"/>
-          <w:szCs w:val="28"/>
-        </w:rPr>
-        <w:t>На рисунках 1-</w:t>
-      </w:r>
-      <w:r>
-        <w:rPr>
-          <w:rFonts w:ascii="Times New Roman" w:hAnsi="Times New Roman" w:cs="Times New Roman"/>
-          <w:sz w:val="28"/>
-          <w:szCs w:val="28"/>
-        </w:rPr>
-        <w:t>3</w:t>
-      </w:r>
-      <w:r>
-        <w:rPr>
-          <w:rFonts w:ascii="Times New Roman" w:hAnsi="Times New Roman" w:cs="Times New Roman"/>
-          <w:sz w:val="28"/>
-          <w:szCs w:val="28"/>
-        </w:rPr>
-        <w:t xml:space="preserve"> показаны скриншоты работающей программы.</w:t>
-      </w:r>
-    </w:p>
-    <w:p>
-      <w:pPr>
-        <w:rPr>
-          <w:rFonts w:ascii="Times New Roman" w:hAnsi="Times New Roman" w:cs="Times New Roman"/>
-          <w:sz w:val="28"/>
-          <w:szCs w:val="28"/>
-        </w:rPr>
-      </w:pPr>
-    </w:p>
-    <w:p>
-      <w:pPr>
-        <w:rPr>
-          <w:rFonts w:ascii="Times New Roman" w:hAnsi="Times New Roman" w:cs="Times New Roman"/>
-          <w:sz w:val="28"/>
-          <w:szCs w:val="28"/>
-        </w:rPr>
-      </w:pPr>
-      <w:r>
-        <w:rPr>
-          <w:rFonts w:ascii="Times New Roman" w:hAnsi="Times New Roman" w:cs="Times New Roman"/>
-          <w:noProof/>
-          <w:sz w:val="28"/>
-          <w:szCs w:val="28"/>
-        </w:rPr>
         <w:drawing>
           <wp:inline distT="0" distB="0" distL="0" distR="0" wp14:anchorId="25963764" wp14:editId="49A3864A">
             <wp:extent cx="5939790" cy="3148965"/>
@@ -2910,6 +2805,156 @@
     </w:p>
     <w:p>
       <w:pPr>
+        <w:rPr>
+          <w:rFonts w:ascii="Times New Roman" w:hAnsi="Times New Roman" w:cs="Times New Roman"/>
+          <w:sz w:val="28"/>
+          <w:szCs w:val="28"/>
+        </w:rPr>
+      </w:pPr>
+      <w:r>
+        <w:rPr>
+          <w:rFonts w:ascii="Times New Roman" w:hAnsi="Times New Roman" w:cs="Times New Roman"/>
+          <w:sz w:val="28"/>
+          <w:szCs w:val="28"/>
+        </w:rPr>
+        <w:tab/>
+        <w:t>Далее приведена блок схема работы программы</w:t>
+      </w:r>
+    </w:p>
+    <w:p>
+      <w:pPr>
+        <w:rPr>
+          <w:rFonts w:ascii="Times New Roman" w:hAnsi="Times New Roman" w:cs="Times New Roman"/>
+          <w:sz w:val="28"/>
+          <w:szCs w:val="28"/>
+        </w:rPr>
+      </w:pPr>
+      <w:r>
+        <w:rPr>
+          <w:rFonts w:ascii="Times New Roman" w:hAnsi="Times New Roman" w:cs="Times New Roman"/>
+          <w:noProof/>
+          <w:sz w:val="28"/>
+          <w:szCs w:val="28"/>
+        </w:rPr>
+        <w:lastRenderedPageBreak/>
+        <w:drawing>
+          <wp:inline distT="0" distB="0" distL="0" distR="0" wp14:anchorId="33A844BC" wp14:editId="59BD2EAB">
+            <wp:extent cx="3990975" cy="8991600"/>
+            <wp:effectExtent l="0" t="0" r="9525" b="0"/>
+            <wp:docPr id="2" name="Рисунок 2"/>
+            <wp:cNvGraphicFramePr>
+              <a:graphicFrameLocks xmlns:a="http://schemas.openxmlformats.org/drawingml/2006/main" noChangeAspect="1"/>
+            </wp:cNvGraphicFramePr>
+            <a:graphic xmlns:a="http://schemas.openxmlformats.org/drawingml/2006/main">
+              <a:graphicData uri="http://schemas.openxmlformats.org/drawingml/2006/picture">
+                <pic:pic xmlns:pic="http://schemas.openxmlformats.org/drawingml/2006/picture">
+                  <pic:nvPicPr>
+                    <pic:cNvPr id="0" name="Picture 2"/>
+                    <pic:cNvPicPr>
+                      <a:picLocks noChangeAspect="1" noChangeArrowheads="1"/>
+                    </pic:cNvPicPr>
+                  </pic:nvPicPr>
+                  <pic:blipFill>
+                    <a:blip r:embed="rId9">
+                      <a:extLst>
+                        <a:ext uri="{28A0092B-C50C-407E-A947-70E740481C1C}">
+                          <a14:useLocalDpi xmlns:a14="http://schemas.microsoft.com/office/drawing/2010/main" val="0"/>
+                        </a:ext>
+                      </a:extLst>
+                    </a:blip>
+                    <a:srcRect/>
+                    <a:stretch>
+                      <a:fillRect/>
+                    </a:stretch>
+                  </pic:blipFill>
+                  <pic:spPr bwMode="auto">
+                    <a:xfrm>
+                      <a:off x="0" y="0"/>
+                      <a:ext cx="3990975" cy="8991600"/>
+                    </a:xfrm>
+                    <a:prstGeom prst="rect">
+                      <a:avLst/>
+                    </a:prstGeom>
+                    <a:noFill/>
+                    <a:ln>
+                      <a:noFill/>
+                    </a:ln>
+                  </pic:spPr>
+                </pic:pic>
+              </a:graphicData>
+            </a:graphic>
+          </wp:inline>
+        </w:drawing>
+      </w:r>
+    </w:p>
+    <w:p>
+      <w:pPr>
+        <w:rPr>
+          <w:rFonts w:ascii="Times New Roman" w:hAnsi="Times New Roman" w:cs="Times New Roman"/>
+          <w:sz w:val="28"/>
+          <w:szCs w:val="28"/>
+        </w:rPr>
+      </w:pPr>
+      <w:r>
+        <w:rPr>
+          <w:rFonts w:ascii="Times New Roman" w:hAnsi="Times New Roman" w:cs="Times New Roman"/>
+          <w:noProof/>
+          <w:sz w:val="28"/>
+          <w:szCs w:val="28"/>
+        </w:rPr>
+        <w:lastRenderedPageBreak/>
+        <w:drawing>
+          <wp:inline distT="0" distB="0" distL="0" distR="0" wp14:anchorId="3ECE5DC8" wp14:editId="277D7F7B">
+            <wp:extent cx="3965440" cy="6886575"/>
+            <wp:effectExtent l="0" t="0" r="0" b="0"/>
+            <wp:docPr id="4" name="Рисунок 4"/>
+            <wp:cNvGraphicFramePr>
+              <a:graphicFrameLocks xmlns:a="http://schemas.openxmlformats.org/drawingml/2006/main" noChangeAspect="1"/>
+            </wp:cNvGraphicFramePr>
+            <a:graphic xmlns:a="http://schemas.openxmlformats.org/drawingml/2006/main">
+              <a:graphicData uri="http://schemas.openxmlformats.org/drawingml/2006/picture">
+                <pic:pic xmlns:pic="http://schemas.openxmlformats.org/drawingml/2006/picture">
+                  <pic:nvPicPr>
+                    <pic:cNvPr id="0" name="Picture 4"/>
+                    <pic:cNvPicPr>
+                      <a:picLocks noChangeAspect="1" noChangeArrowheads="1"/>
+                    </pic:cNvPicPr>
+                  </pic:nvPicPr>
+                  <pic:blipFill>
+                    <a:blip r:embed="rId10">
+                      <a:extLst>
+                        <a:ext uri="{28A0092B-C50C-407E-A947-70E740481C1C}">
+                          <a14:useLocalDpi xmlns:a14="http://schemas.microsoft.com/office/drawing/2010/main" val="0"/>
+                        </a:ext>
+                      </a:extLst>
+                    </a:blip>
+                    <a:srcRect/>
+                    <a:stretch>
+                      <a:fillRect/>
+                    </a:stretch>
+                  </pic:blipFill>
+                  <pic:spPr bwMode="auto">
+                    <a:xfrm>
+                      <a:off x="0" y="0"/>
+                      <a:ext cx="4000138" cy="6946834"/>
+                    </a:xfrm>
+                    <a:prstGeom prst="rect">
+                      <a:avLst/>
+                    </a:prstGeom>
+                    <a:noFill/>
+                    <a:ln>
+                      <a:noFill/>
+                    </a:ln>
+                  </pic:spPr>
+                </pic:pic>
+              </a:graphicData>
+            </a:graphic>
+          </wp:inline>
+        </w:drawing>
+      </w:r>
+    </w:p>
+    <w:p>
+      <w:pPr>
         <w:ind w:firstLine="720"/>
         <w:jc w:val="both"/>
       </w:pPr>
@@ -2921,6 +2966,7 @@
         </w:rPr>
         <w:t>Вывод</w:t>
       </w:r>
+      <w:proofErr w:type="gramStart"/>
       <w:r>
         <w:rPr>
           <w:rFonts w:ascii="Times New Roman" w:hAnsi="Times New Roman" w:cs="Times New Roman"/>
@@ -2943,7 +2989,16 @@
           <w:sz w:val="28"/>
           <w:szCs w:val="28"/>
         </w:rPr>
-        <w:t>В ходе выполнения лабораторной работы изучена работа с динамическими массивами. Для работы с динамическими массивами мы вспомнили работу с указателями. Созданная в ходе выполнения лабораторной работы программа находит минимальное значение в строке</w:t>
+        <w:t>В ходе</w:t>
+      </w:r>
+      <w:proofErr w:type="gramEnd"/>
+      <w:r>
+        <w:rPr>
+          <w:rFonts w:ascii="Times New Roman" w:hAnsi="Times New Roman" w:cs="Times New Roman"/>
+          <w:sz w:val="28"/>
+          <w:szCs w:val="28"/>
+        </w:rPr>
+        <w:t xml:space="preserve"> выполнения лабораторной работы изучена работа с динамическими массивами. Для работы с динамическими массивами мы вспомнили работу с указателями. Созданная в ходе выполнения лабораторной работы программа находит минимальное значение в строке</w:t>
       </w:r>
       <w:r>
         <w:rPr>
@@ -2986,7 +3041,7 @@
 </file>
 
 <file path=word/numbering.xml><?xml version="1.0" encoding="utf-8"?>
-<w:numbering xmlns:wpc="http://schemas.microsoft.com/office/word/2010/wordprocessingCanvas" xmlns:cx="http://schemas.microsoft.com/office/drawing/2014/chartex" xmlns:cx1="http://schemas.microsoft.com/office/drawing/2015/9/8/chartex" xmlns:cx2="http://schemas.microsoft.com/office/drawing/2015/10/21/chartex" xmlns:cx3="http://schemas.microsoft.com/office/drawing/2016/5/9/chartex" xmlns:cx4="http://schemas.microsoft.com/office/drawing/2016/5/10/chartex" xmlns:cx5="http://schemas.microsoft.com/office/drawing/2016/5/11/chartex" xmlns:cx6="http://schemas.microsoft.com/office/drawing/2016/5/12/chartex" xmlns:cx7="http://schemas.microsoft.com/office/drawing/2016/5/13/chartex" xmlns:cx8="http://schemas.microsoft.com/office/drawing/2016/5/14/chartex" xmlns:mc="http://schemas.openxmlformats.org/markup-compatibility/2006" xmlns:aink="http://schemas.microsoft.com/office/drawing/2016/ink" xmlns:am3d="http://schemas.microsoft.com/office/drawing/2017/model3d" xmlns:o="urn:schemas-microsoft-com:office:office" xmlns:oel="http://schemas.microsoft.com/office/2019/extlst" xmlns:r="http://schemas.openxmlformats.org/officeDocument/2006/relationships" xmlns:m="http://schemas.openxmlformats.org/officeDocument/2006/math" xmlns:v="urn:schemas-microsoft-com:vml" xmlns:wp14="http://schemas.microsoft.com/office/word/2010/wordprocessingDrawing" xmlns:wp="http://schemas.openxmlformats.org/drawingml/2006/wordprocessingDrawing" xmlns:w10="urn:schemas-microsoft-com:office:word" xmlns:w="http://schemas.openxmlformats.org/wordprocessingml/2006/main" xmlns:w14="http://schemas.microsoft.com/office/word/2010/wordml" xmlns:w15="http://schemas.microsoft.com/office/word/2012/wordml" xmlns:w16cex="http://schemas.microsoft.com/office/word/2018/wordml/cex" xmlns:w16cid="http://schemas.microsoft.com/office/word/2016/wordml/cid" xmlns:w16="http://schemas.microsoft.com/office/word/2018/wordml" xmlns:w16du="http://schemas.microsoft.com/office/word/2023/wordml/word16du" xmlns:w16sdtdh="http://schemas.microsoft.com/office/word/2020/wordml/sdtdatahash" xmlns:w16se="http://schemas.microsoft.com/office/word/2015/wordml/symex" xmlns:wpg="http://schemas.microsoft.com/office/word/2010/wordprocessingGroup" xmlns:wpi="http://schemas.microsoft.com/office/word/2010/wordprocessingInk" xmlns:wne="http://schemas.microsoft.com/office/word/2006/wordml" xmlns:wps="http://schemas.microsoft.com/office/word/2010/wordprocessingShape" mc:Ignorable="w14 w15 w16se w16cid w16 w16cex w16sdtdh w16du wp14">
+<w:numbering xmlns:wpc="http://schemas.microsoft.com/office/word/2010/wordprocessingCanvas" xmlns:cx="http://schemas.microsoft.com/office/drawing/2014/chartex" xmlns:cx1="http://schemas.microsoft.com/office/drawing/2015/9/8/chartex" xmlns:cx2="http://schemas.microsoft.com/office/drawing/2015/10/21/chartex" xmlns:cx3="http://schemas.microsoft.com/office/drawing/2016/5/9/chartex" xmlns:cx4="http://schemas.microsoft.com/office/drawing/2016/5/10/chartex" xmlns:cx5="http://schemas.microsoft.com/office/drawing/2016/5/11/chartex" xmlns:cx6="http://schemas.microsoft.com/office/drawing/2016/5/12/chartex" xmlns:cx7="http://schemas.microsoft.com/office/drawing/2016/5/13/chartex" xmlns:cx8="http://schemas.microsoft.com/office/drawing/2016/5/14/chartex" xmlns:mc="http://schemas.openxmlformats.org/markup-compatibility/2006" xmlns:aink="http://schemas.microsoft.com/office/drawing/2016/ink" xmlns:am3d="http://schemas.microsoft.com/office/drawing/2017/model3d" xmlns:o="urn:schemas-microsoft-com:office:office" xmlns:oel="http://schemas.microsoft.com/office/2019/extlst" xmlns:r="http://schemas.openxmlformats.org/officeDocument/2006/relationships" xmlns:m="http://schemas.openxmlformats.org/officeDocument/2006/math" xmlns:v="urn:schemas-microsoft-com:vml" xmlns:wp14="http://schemas.microsoft.com/office/word/2010/wordprocessingDrawing" xmlns:wp="http://schemas.openxmlformats.org/drawingml/2006/wordprocessingDrawing" xmlns:w10="urn:schemas-microsoft-com:office:word" xmlns:w="http://schemas.openxmlformats.org/wordprocessingml/2006/main" xmlns:w14="http://schemas.microsoft.com/office/word/2010/wordml" xmlns:w15="http://schemas.microsoft.com/office/word/2012/wordml" xmlns:w16cex="http://schemas.microsoft.com/office/word/2018/wordml/cex" xmlns:w16cid="http://schemas.microsoft.com/office/word/2016/wordml/cid" xmlns:w16="http://schemas.microsoft.com/office/word/2018/wordml" xmlns:w16sdtdh="http://schemas.microsoft.com/office/word/2020/wordml/sdtdatahash" xmlns:w16se="http://schemas.microsoft.com/office/word/2015/wordml/symex" xmlns:wpg="http://schemas.microsoft.com/office/word/2010/wordprocessingGroup" xmlns:wpi="http://schemas.microsoft.com/office/word/2010/wordprocessingInk" xmlns:wne="http://schemas.microsoft.com/office/word/2006/wordml" xmlns:wps="http://schemas.microsoft.com/office/word/2010/wordprocessingShape" mc:Ignorable="w14 w15 w16se w16cid w16 w16cex w16sdtdh wp14">
   <w:abstractNum w:abstractNumId="0" w15:restartNumberingAfterBreak="0">
     <w:nsid w:val="09123444"/>
     <w:multiLevelType w:val="hybridMultilevel"/>
@@ -3083,7 +3138,7 @@
 </file>
 
 <file path=word/styles.xml><?xml version="1.0" encoding="utf-8"?>
-<w:styles xmlns:mc="http://schemas.openxmlformats.org/markup-compatibility/2006" xmlns:r="http://schemas.openxmlformats.org/officeDocument/2006/relationships" xmlns:w="http://schemas.openxmlformats.org/wordprocessingml/2006/main" xmlns:w14="http://schemas.microsoft.com/office/word/2010/wordml" xmlns:w15="http://schemas.microsoft.com/office/word/2012/wordml" xmlns:w16cex="http://schemas.microsoft.com/office/word/2018/wordml/cex" xmlns:w16cid="http://schemas.microsoft.com/office/word/2016/wordml/cid" xmlns:w16="http://schemas.microsoft.com/office/word/2018/wordml" xmlns:w16du="http://schemas.microsoft.com/office/word/2023/wordml/word16du" xmlns:w16sdtdh="http://schemas.microsoft.com/office/word/2020/wordml/sdtdatahash" xmlns:w16se="http://schemas.microsoft.com/office/word/2015/wordml/symex" mc:Ignorable="w14 w15 w16se w16cid w16 w16cex w16sdtdh w16du">
+<w:styles xmlns:mc="http://schemas.openxmlformats.org/markup-compatibility/2006" xmlns:r="http://schemas.openxmlformats.org/officeDocument/2006/relationships" xmlns:w="http://schemas.openxmlformats.org/wordprocessingml/2006/main" xmlns:w14="http://schemas.microsoft.com/office/word/2010/wordml" xmlns:w15="http://schemas.microsoft.com/office/word/2012/wordml" xmlns:w16cex="http://schemas.microsoft.com/office/word/2018/wordml/cex" xmlns:w16cid="http://schemas.microsoft.com/office/word/2016/wordml/cid" xmlns:w16="http://schemas.microsoft.com/office/word/2018/wordml" xmlns:w16sdtdh="http://schemas.microsoft.com/office/word/2020/wordml/sdtdatahash" xmlns:w16se="http://schemas.microsoft.com/office/word/2015/wordml/symex" mc:Ignorable="w14 w15 w16se w16cid w16 w16cex w16sdtdh">
   <w:docDefaults>
     <w:rPrDefault>
       <w:rPr>

--- a/ГавлевНикита/ConsoleApplication5/Гавлев 410902 Отчёт по лабораторной работе №5.docx
+++ b/ГавлевНикита/ConsoleApplication5/Гавлев 410902 Отчёт по лабораторной работе №5.docx
@@ -430,23 +430,13 @@
           <w:szCs w:val="28"/>
         </w:rPr>
       </w:pPr>
-      <w:proofErr w:type="spellStart"/>
-      <w:r>
-        <w:rPr>
-          <w:rFonts w:ascii="Times New Roman" w:hAnsi="Times New Roman" w:cs="Times New Roman"/>
-          <w:sz w:val="28"/>
-          <w:szCs w:val="28"/>
-        </w:rPr>
-        <w:t>Гавлев</w:t>
-      </w:r>
-      <w:proofErr w:type="spellEnd"/>
-      <w:r>
-        <w:rPr>
-          <w:rFonts w:ascii="Times New Roman" w:hAnsi="Times New Roman" w:cs="Times New Roman"/>
-          <w:sz w:val="28"/>
-          <w:szCs w:val="28"/>
-        </w:rPr>
-        <w:t xml:space="preserve"> Н. В.</w:t>
+      <w:r>
+        <w:rPr>
+          <w:rFonts w:ascii="Times New Roman" w:hAnsi="Times New Roman" w:cs="Times New Roman"/>
+          <w:sz w:val="28"/>
+          <w:szCs w:val="28"/>
+        </w:rPr>
+        <w:t>Гавлев Н. В.</w:t>
       </w:r>
     </w:p>
     <w:p>
@@ -1043,299 +1033,93 @@
         </w:rPr>
         <w:tab/>
       </w:r>
-      <w:proofErr w:type="spellStart"/>
-      <w:r>
-        <w:rPr>
-          <w:rFonts w:ascii="Times New Roman" w:hAnsi="Times New Roman" w:cs="Times New Roman"/>
-          <w:sz w:val="28"/>
-          <w:szCs w:val="28"/>
-        </w:rPr>
-        <w:t>cout</w:t>
-      </w:r>
-      <w:proofErr w:type="spellEnd"/>
-      <w:r>
-        <w:rPr>
-          <w:rFonts w:ascii="Times New Roman" w:hAnsi="Times New Roman" w:cs="Times New Roman"/>
-          <w:sz w:val="28"/>
-          <w:szCs w:val="28"/>
-        </w:rPr>
-        <w:t xml:space="preserve"> </w:t>
-      </w:r>
-      <w:proofErr w:type="gramStart"/>
-      <w:r>
-        <w:rPr>
-          <w:rFonts w:ascii="Times New Roman" w:hAnsi="Times New Roman" w:cs="Times New Roman"/>
-          <w:sz w:val="28"/>
-          <w:szCs w:val="28"/>
-        </w:rPr>
-        <w:t>&lt;&lt; "</w:t>
-      </w:r>
-      <w:proofErr w:type="gramEnd"/>
-      <w:r>
-        <w:rPr>
-          <w:rFonts w:ascii="Times New Roman" w:hAnsi="Times New Roman" w:cs="Times New Roman"/>
-          <w:sz w:val="28"/>
-          <w:szCs w:val="28"/>
-        </w:rPr>
-        <w:t>Введите количество строк в двумерном массиве: ";</w:t>
-      </w:r>
-    </w:p>
-    <w:p>
-      <w:pPr>
-        <w:ind w:left="360"/>
-        <w:jc w:val="both"/>
-        <w:rPr>
-          <w:rFonts w:ascii="Times New Roman" w:hAnsi="Times New Roman" w:cs="Times New Roman"/>
-          <w:sz w:val="28"/>
-          <w:szCs w:val="28"/>
-        </w:rPr>
-      </w:pPr>
-      <w:r>
-        <w:rPr>
-          <w:rFonts w:ascii="Times New Roman" w:hAnsi="Times New Roman" w:cs="Times New Roman"/>
-          <w:sz w:val="28"/>
-          <w:szCs w:val="28"/>
-        </w:rPr>
-        <w:tab/>
-      </w:r>
-      <w:proofErr w:type="spellStart"/>
-      <w:proofErr w:type="gramStart"/>
-      <w:r>
-        <w:rPr>
-          <w:rFonts w:ascii="Times New Roman" w:hAnsi="Times New Roman" w:cs="Times New Roman"/>
-          <w:sz w:val="28"/>
-          <w:szCs w:val="28"/>
-        </w:rPr>
-        <w:t>cin</w:t>
-      </w:r>
-      <w:proofErr w:type="spellEnd"/>
-      <w:r>
-        <w:rPr>
-          <w:rFonts w:ascii="Times New Roman" w:hAnsi="Times New Roman" w:cs="Times New Roman"/>
-          <w:sz w:val="28"/>
-          <w:szCs w:val="28"/>
-        </w:rPr>
-        <w:t xml:space="preserve"> &gt;</w:t>
-      </w:r>
-      <w:proofErr w:type="gramEnd"/>
-      <w:r>
-        <w:rPr>
-          <w:rFonts w:ascii="Times New Roman" w:hAnsi="Times New Roman" w:cs="Times New Roman"/>
-          <w:sz w:val="28"/>
-          <w:szCs w:val="28"/>
-        </w:rPr>
-        <w:t xml:space="preserve">&gt; </w:t>
-      </w:r>
-      <w:proofErr w:type="spellStart"/>
-      <w:r>
-        <w:rPr>
-          <w:rFonts w:ascii="Times New Roman" w:hAnsi="Times New Roman" w:cs="Times New Roman"/>
-          <w:sz w:val="28"/>
-          <w:szCs w:val="28"/>
-        </w:rPr>
-        <w:t>lines</w:t>
-      </w:r>
-      <w:proofErr w:type="spellEnd"/>
-      <w:r>
-        <w:rPr>
-          <w:rFonts w:ascii="Times New Roman" w:hAnsi="Times New Roman" w:cs="Times New Roman"/>
-          <w:sz w:val="28"/>
-          <w:szCs w:val="28"/>
-        </w:rPr>
-        <w:t>;</w:t>
-      </w:r>
-    </w:p>
-    <w:p>
-      <w:pPr>
-        <w:ind w:left="360"/>
-        <w:jc w:val="both"/>
-        <w:rPr>
-          <w:rFonts w:ascii="Times New Roman" w:hAnsi="Times New Roman" w:cs="Times New Roman"/>
-          <w:sz w:val="28"/>
-          <w:szCs w:val="28"/>
-        </w:rPr>
-      </w:pPr>
-      <w:r>
-        <w:rPr>
-          <w:rFonts w:ascii="Times New Roman" w:hAnsi="Times New Roman" w:cs="Times New Roman"/>
-          <w:sz w:val="28"/>
-          <w:szCs w:val="28"/>
-        </w:rPr>
-        <w:tab/>
-      </w:r>
-      <w:proofErr w:type="spellStart"/>
-      <w:r>
-        <w:rPr>
-          <w:rFonts w:ascii="Times New Roman" w:hAnsi="Times New Roman" w:cs="Times New Roman"/>
-          <w:sz w:val="28"/>
-          <w:szCs w:val="28"/>
-        </w:rPr>
-        <w:t>cout</w:t>
-      </w:r>
-      <w:proofErr w:type="spellEnd"/>
-      <w:r>
-        <w:rPr>
-          <w:rFonts w:ascii="Times New Roman" w:hAnsi="Times New Roman" w:cs="Times New Roman"/>
-          <w:sz w:val="28"/>
-          <w:szCs w:val="28"/>
-        </w:rPr>
-        <w:t xml:space="preserve"> </w:t>
-      </w:r>
-      <w:proofErr w:type="gramStart"/>
-      <w:r>
-        <w:rPr>
-          <w:rFonts w:ascii="Times New Roman" w:hAnsi="Times New Roman" w:cs="Times New Roman"/>
-          <w:sz w:val="28"/>
-          <w:szCs w:val="28"/>
-        </w:rPr>
-        <w:t>&lt;&lt; "</w:t>
-      </w:r>
-      <w:proofErr w:type="gramEnd"/>
-      <w:r>
-        <w:rPr>
-          <w:rFonts w:ascii="Times New Roman" w:hAnsi="Times New Roman" w:cs="Times New Roman"/>
-          <w:sz w:val="28"/>
-          <w:szCs w:val="28"/>
-        </w:rPr>
-        <w:t>Введите количество столбцов в двумерном массиве: ";</w:t>
-      </w:r>
-    </w:p>
-    <w:p>
-      <w:pPr>
-        <w:ind w:left="360"/>
-        <w:jc w:val="both"/>
-        <w:rPr>
-          <w:rFonts w:ascii="Times New Roman" w:hAnsi="Times New Roman" w:cs="Times New Roman"/>
-          <w:sz w:val="28"/>
-          <w:szCs w:val="28"/>
-        </w:rPr>
-      </w:pPr>
-      <w:r>
-        <w:rPr>
-          <w:rFonts w:ascii="Times New Roman" w:hAnsi="Times New Roman" w:cs="Times New Roman"/>
-          <w:sz w:val="28"/>
-          <w:szCs w:val="28"/>
-        </w:rPr>
-        <w:tab/>
-      </w:r>
-      <w:proofErr w:type="spellStart"/>
-      <w:proofErr w:type="gramStart"/>
-      <w:r>
-        <w:rPr>
-          <w:rFonts w:ascii="Times New Roman" w:hAnsi="Times New Roman" w:cs="Times New Roman"/>
-          <w:sz w:val="28"/>
-          <w:szCs w:val="28"/>
-        </w:rPr>
-        <w:t>cin</w:t>
-      </w:r>
-      <w:proofErr w:type="spellEnd"/>
-      <w:r>
-        <w:rPr>
-          <w:rFonts w:ascii="Times New Roman" w:hAnsi="Times New Roman" w:cs="Times New Roman"/>
-          <w:sz w:val="28"/>
-          <w:szCs w:val="28"/>
-        </w:rPr>
-        <w:t xml:space="preserve"> &gt;</w:t>
-      </w:r>
-      <w:proofErr w:type="gramEnd"/>
-      <w:r>
-        <w:rPr>
-          <w:rFonts w:ascii="Times New Roman" w:hAnsi="Times New Roman" w:cs="Times New Roman"/>
-          <w:sz w:val="28"/>
-          <w:szCs w:val="28"/>
-        </w:rPr>
-        <w:t xml:space="preserve">&gt; </w:t>
-      </w:r>
-      <w:proofErr w:type="spellStart"/>
-      <w:r>
-        <w:rPr>
-          <w:rFonts w:ascii="Times New Roman" w:hAnsi="Times New Roman" w:cs="Times New Roman"/>
-          <w:sz w:val="28"/>
-          <w:szCs w:val="28"/>
-        </w:rPr>
-        <w:t>columns</w:t>
-      </w:r>
-      <w:proofErr w:type="spellEnd"/>
-      <w:r>
-        <w:rPr>
-          <w:rFonts w:ascii="Times New Roman" w:hAnsi="Times New Roman" w:cs="Times New Roman"/>
-          <w:sz w:val="28"/>
-          <w:szCs w:val="28"/>
-        </w:rPr>
-        <w:t>;</w:t>
-      </w:r>
-    </w:p>
-    <w:p>
-      <w:pPr>
-        <w:ind w:left="360"/>
-        <w:jc w:val="both"/>
-        <w:rPr>
-          <w:rFonts w:ascii="Times New Roman" w:hAnsi="Times New Roman" w:cs="Times New Roman"/>
-          <w:sz w:val="28"/>
-          <w:szCs w:val="28"/>
-        </w:rPr>
-      </w:pPr>
-      <w:r>
-        <w:rPr>
-          <w:rFonts w:ascii="Times New Roman" w:hAnsi="Times New Roman" w:cs="Times New Roman"/>
-          <w:sz w:val="28"/>
-          <w:szCs w:val="28"/>
-        </w:rPr>
-        <w:tab/>
-      </w:r>
-      <w:proofErr w:type="spellStart"/>
-      <w:r>
-        <w:rPr>
-          <w:rFonts w:ascii="Times New Roman" w:hAnsi="Times New Roman" w:cs="Times New Roman"/>
-          <w:sz w:val="28"/>
-          <w:szCs w:val="28"/>
-        </w:rPr>
-        <w:t>cout</w:t>
-      </w:r>
-      <w:proofErr w:type="spellEnd"/>
-      <w:r>
-        <w:rPr>
-          <w:rFonts w:ascii="Times New Roman" w:hAnsi="Times New Roman" w:cs="Times New Roman"/>
-          <w:sz w:val="28"/>
-          <w:szCs w:val="28"/>
-        </w:rPr>
-        <w:t xml:space="preserve"> </w:t>
-      </w:r>
-      <w:proofErr w:type="gramStart"/>
-      <w:r>
-        <w:rPr>
-          <w:rFonts w:ascii="Times New Roman" w:hAnsi="Times New Roman" w:cs="Times New Roman"/>
-          <w:sz w:val="28"/>
-          <w:szCs w:val="28"/>
-        </w:rPr>
-        <w:t>&lt;&lt; "</w:t>
-      </w:r>
-      <w:proofErr w:type="gramEnd"/>
-      <w:r>
-        <w:rPr>
-          <w:rFonts w:ascii="Times New Roman" w:hAnsi="Times New Roman" w:cs="Times New Roman"/>
-          <w:sz w:val="28"/>
-          <w:szCs w:val="28"/>
-        </w:rPr>
-        <w:t xml:space="preserve">Введите значения массива: " &lt;&lt; </w:t>
-      </w:r>
-      <w:proofErr w:type="spellStart"/>
-      <w:r>
-        <w:rPr>
-          <w:rFonts w:ascii="Times New Roman" w:hAnsi="Times New Roman" w:cs="Times New Roman"/>
-          <w:sz w:val="28"/>
-          <w:szCs w:val="28"/>
-        </w:rPr>
-        <w:t>endl</w:t>
-      </w:r>
-      <w:proofErr w:type="spellEnd"/>
-      <w:r>
-        <w:rPr>
-          <w:rFonts w:ascii="Times New Roman" w:hAnsi="Times New Roman" w:cs="Times New Roman"/>
-          <w:sz w:val="28"/>
-          <w:szCs w:val="28"/>
-        </w:rPr>
-        <w:t>;</w:t>
+      <w:r>
+        <w:rPr>
+          <w:rFonts w:ascii="Times New Roman" w:hAnsi="Times New Roman" w:cs="Times New Roman"/>
+          <w:sz w:val="28"/>
+          <w:szCs w:val="28"/>
+        </w:rPr>
+        <w:t>cout &lt;&lt; "Введите количество строк в двумерном массиве: ";</w:t>
+      </w:r>
+    </w:p>
+    <w:p>
+      <w:pPr>
+        <w:ind w:left="360"/>
+        <w:jc w:val="both"/>
+        <w:rPr>
+          <w:rFonts w:ascii="Times New Roman" w:hAnsi="Times New Roman" w:cs="Times New Roman"/>
+          <w:sz w:val="28"/>
+          <w:szCs w:val="28"/>
+        </w:rPr>
+      </w:pPr>
+      <w:r>
+        <w:rPr>
+          <w:rFonts w:ascii="Times New Roman" w:hAnsi="Times New Roman" w:cs="Times New Roman"/>
+          <w:sz w:val="28"/>
+          <w:szCs w:val="28"/>
+        </w:rPr>
+        <w:tab/>
+        <w:t>cin &gt;&gt; lines;</w:t>
+      </w:r>
+    </w:p>
+    <w:p>
+      <w:pPr>
+        <w:ind w:left="360"/>
+        <w:jc w:val="both"/>
+        <w:rPr>
+          <w:rFonts w:ascii="Times New Roman" w:hAnsi="Times New Roman" w:cs="Times New Roman"/>
+          <w:sz w:val="28"/>
+          <w:szCs w:val="28"/>
+        </w:rPr>
+      </w:pPr>
+      <w:r>
+        <w:rPr>
+          <w:rFonts w:ascii="Times New Roman" w:hAnsi="Times New Roman" w:cs="Times New Roman"/>
+          <w:sz w:val="28"/>
+          <w:szCs w:val="28"/>
+        </w:rPr>
+        <w:tab/>
+        <w:t>cout &lt;&lt; "Введите количество столбцов в двумерном массиве: ";</w:t>
+      </w:r>
+    </w:p>
+    <w:p>
+      <w:pPr>
+        <w:ind w:left="360"/>
+        <w:jc w:val="both"/>
+        <w:rPr>
+          <w:rFonts w:ascii="Times New Roman" w:hAnsi="Times New Roman" w:cs="Times New Roman"/>
+          <w:sz w:val="28"/>
+          <w:szCs w:val="28"/>
+        </w:rPr>
+      </w:pPr>
+      <w:r>
+        <w:rPr>
+          <w:rFonts w:ascii="Times New Roman" w:hAnsi="Times New Roman" w:cs="Times New Roman"/>
+          <w:sz w:val="28"/>
+          <w:szCs w:val="28"/>
+        </w:rPr>
+        <w:tab/>
+        <w:t>cin &gt;&gt; columns;</w:t>
+      </w:r>
+    </w:p>
+    <w:p>
+      <w:pPr>
+        <w:ind w:left="360"/>
+        <w:jc w:val="both"/>
+        <w:rPr>
+          <w:rFonts w:ascii="Times New Roman" w:hAnsi="Times New Roman" w:cs="Times New Roman"/>
+          <w:sz w:val="28"/>
+          <w:szCs w:val="28"/>
+        </w:rPr>
+      </w:pPr>
+      <w:r>
+        <w:rPr>
+          <w:rFonts w:ascii="Times New Roman" w:hAnsi="Times New Roman" w:cs="Times New Roman"/>
+          <w:sz w:val="28"/>
+          <w:szCs w:val="28"/>
+        </w:rPr>
+        <w:tab/>
+        <w:t>cout &lt;&lt; "Введите значения массива: " &lt;&lt; endl;</w:t>
       </w:r>
     </w:p>
     <w:p>
@@ -1543,60 +1327,7 @@
           <w:szCs w:val="28"/>
         </w:rPr>
         <w:tab/>
-      </w:r>
-      <w:proofErr w:type="spellStart"/>
-      <w:r>
-        <w:rPr>
-          <w:rFonts w:ascii="Times New Roman" w:hAnsi="Times New Roman" w:cs="Times New Roman"/>
-          <w:sz w:val="28"/>
-          <w:szCs w:val="28"/>
-        </w:rPr>
-        <w:t>cout</w:t>
-      </w:r>
-      <w:proofErr w:type="spellEnd"/>
-      <w:r>
-        <w:rPr>
-          <w:rFonts w:ascii="Times New Roman" w:hAnsi="Times New Roman" w:cs="Times New Roman"/>
-          <w:sz w:val="28"/>
-          <w:szCs w:val="28"/>
-        </w:rPr>
-        <w:t xml:space="preserve"> </w:t>
-      </w:r>
-      <w:proofErr w:type="gramStart"/>
-      <w:r>
-        <w:rPr>
-          <w:rFonts w:ascii="Times New Roman" w:hAnsi="Times New Roman" w:cs="Times New Roman"/>
-          <w:sz w:val="28"/>
-          <w:szCs w:val="28"/>
-        </w:rPr>
-        <w:t>&lt;&lt; "</w:t>
-      </w:r>
-      <w:proofErr w:type="gramEnd"/>
-      <w:r>
-        <w:rPr>
-          <w:rFonts w:ascii="Times New Roman" w:hAnsi="Times New Roman" w:cs="Times New Roman"/>
-          <w:sz w:val="28"/>
-          <w:szCs w:val="28"/>
-        </w:rPr>
-        <w:t xml:space="preserve">Введите значение " &lt;&lt; i + 1 &lt;&lt; " строки с номером столбца " &lt;&lt; j + 1 &lt;&lt; </w:t>
-      </w:r>
-      <w:proofErr w:type="spellStart"/>
-      <w:r>
-        <w:rPr>
-          <w:rFonts w:ascii="Times New Roman" w:hAnsi="Times New Roman" w:cs="Times New Roman"/>
-          <w:sz w:val="28"/>
-          <w:szCs w:val="28"/>
-        </w:rPr>
-        <w:t>endl</w:t>
-      </w:r>
-      <w:proofErr w:type="spellEnd"/>
-      <w:r>
-        <w:rPr>
-          <w:rFonts w:ascii="Times New Roman" w:hAnsi="Times New Roman" w:cs="Times New Roman"/>
-          <w:sz w:val="28"/>
-          <w:szCs w:val="28"/>
-        </w:rPr>
-        <w:t>;</w:t>
+        <w:t>cout &lt;&lt; "Введите значение " &lt;&lt; i + 1 &lt;&lt; " строки с номером столбца " &lt;&lt; j + 1 &lt;&lt; endl;</w:t>
       </w:r>
     </w:p>
     <w:p>
@@ -1895,40 +1626,42 @@
           <w:rFonts w:ascii="Times New Roman" w:hAnsi="Times New Roman" w:cs="Times New Roman"/>
           <w:sz w:val="28"/>
           <w:szCs w:val="28"/>
-        </w:rPr>
-      </w:pPr>
-      <w:r>
-        <w:rPr>
-          <w:rFonts w:ascii="Times New Roman" w:hAnsi="Times New Roman" w:cs="Times New Roman"/>
-          <w:sz w:val="28"/>
-          <w:szCs w:val="28"/>
-          <w:lang w:val="en-US"/>
-        </w:rPr>
-        <w:tab/>
-      </w:r>
-      <w:r>
-        <w:rPr>
-          <w:rFonts w:ascii="Times New Roman" w:hAnsi="Times New Roman" w:cs="Times New Roman"/>
-          <w:sz w:val="28"/>
-          <w:szCs w:val="28"/>
-          <w:lang w:val="en-US"/>
-        </w:rPr>
-        <w:tab/>
-      </w:r>
-      <w:r>
-        <w:rPr>
-          <w:rFonts w:ascii="Times New Roman" w:hAnsi="Times New Roman" w:cs="Times New Roman"/>
-          <w:sz w:val="28"/>
-          <w:szCs w:val="28"/>
-          <w:lang w:val="en-US"/>
-        </w:rPr>
-        <w:tab/>
-      </w:r>
-      <w:r>
-        <w:rPr>
-          <w:rFonts w:ascii="Times New Roman" w:hAnsi="Times New Roman" w:cs="Times New Roman"/>
-          <w:sz w:val="28"/>
-          <w:szCs w:val="28"/>
+          <w:lang w:val="en-US"/>
+        </w:rPr>
+      </w:pPr>
+      <w:r>
+        <w:rPr>
+          <w:rFonts w:ascii="Times New Roman" w:hAnsi="Times New Roman" w:cs="Times New Roman"/>
+          <w:sz w:val="28"/>
+          <w:szCs w:val="28"/>
+          <w:lang w:val="en-US"/>
+        </w:rPr>
+        <w:tab/>
+      </w:r>
+      <w:r>
+        <w:rPr>
+          <w:rFonts w:ascii="Times New Roman" w:hAnsi="Times New Roman" w:cs="Times New Roman"/>
+          <w:sz w:val="28"/>
+          <w:szCs w:val="28"/>
+          <w:lang w:val="en-US"/>
+        </w:rPr>
+        <w:tab/>
+      </w:r>
+      <w:r>
+        <w:rPr>
+          <w:rFonts w:ascii="Times New Roman" w:hAnsi="Times New Roman" w:cs="Times New Roman"/>
+          <w:sz w:val="28"/>
+          <w:szCs w:val="28"/>
+          <w:lang w:val="en-US"/>
+        </w:rPr>
+        <w:tab/>
+      </w:r>
+      <w:r>
+        <w:rPr>
+          <w:rFonts w:ascii="Times New Roman" w:hAnsi="Times New Roman" w:cs="Times New Roman"/>
+          <w:sz w:val="28"/>
+          <w:szCs w:val="28"/>
+          <w:lang w:val="en-US"/>
         </w:rPr>
         <w:t>{</w:t>
       </w:r>
@@ -1949,30 +1682,34 @@
           <w:rFonts w:ascii="Times New Roman" w:hAnsi="Times New Roman" w:cs="Times New Roman"/>
           <w:sz w:val="28"/>
           <w:szCs w:val="28"/>
-        </w:rPr>
-        <w:tab/>
-      </w:r>
-      <w:r>
-        <w:rPr>
-          <w:rFonts w:ascii="Times New Roman" w:hAnsi="Times New Roman" w:cs="Times New Roman"/>
-          <w:sz w:val="28"/>
-          <w:szCs w:val="28"/>
-        </w:rPr>
-        <w:tab/>
-      </w:r>
-      <w:r>
-        <w:rPr>
-          <w:rFonts w:ascii="Times New Roman" w:hAnsi="Times New Roman" w:cs="Times New Roman"/>
-          <w:sz w:val="28"/>
-          <w:szCs w:val="28"/>
-        </w:rPr>
-        <w:tab/>
-      </w:r>
-      <w:r>
-        <w:rPr>
-          <w:rFonts w:ascii="Times New Roman" w:hAnsi="Times New Roman" w:cs="Times New Roman"/>
-          <w:sz w:val="28"/>
-          <w:szCs w:val="28"/>
+          <w:lang w:val="en-US"/>
+        </w:rPr>
+        <w:tab/>
+      </w:r>
+      <w:r>
+        <w:rPr>
+          <w:rFonts w:ascii="Times New Roman" w:hAnsi="Times New Roman" w:cs="Times New Roman"/>
+          <w:sz w:val="28"/>
+          <w:szCs w:val="28"/>
+          <w:lang w:val="en-US"/>
+        </w:rPr>
+        <w:tab/>
+      </w:r>
+      <w:r>
+        <w:rPr>
+          <w:rFonts w:ascii="Times New Roman" w:hAnsi="Times New Roman" w:cs="Times New Roman"/>
+          <w:sz w:val="28"/>
+          <w:szCs w:val="28"/>
+          <w:lang w:val="en-US"/>
+        </w:rPr>
+        <w:tab/>
+      </w:r>
+      <w:r>
+        <w:rPr>
+          <w:rFonts w:ascii="Times New Roman" w:hAnsi="Times New Roman" w:cs="Times New Roman"/>
+          <w:sz w:val="28"/>
+          <w:szCs w:val="28"/>
+          <w:lang w:val="en-US"/>
         </w:rPr>
         <w:tab/>
       </w:r>
@@ -2585,6 +2322,8 @@
     </w:p>
     <w:p>
       <w:pPr>
+        <w:ind w:firstLine="720"/>
+        <w:jc w:val="center"/>
         <w:rPr>
           <w:rFonts w:ascii="Times New Roman" w:hAnsi="Times New Roman" w:cs="Times New Roman"/>
           <w:sz w:val="28"/>
@@ -2607,11 +2346,10 @@
           <w:sz w:val="28"/>
           <w:szCs w:val="28"/>
         </w:rPr>
-        <w:lastRenderedPageBreak/>
         <w:drawing>
-          <wp:inline distT="0" distB="0" distL="0" distR="0" wp14:anchorId="422A68C3" wp14:editId="6E30512E">
-            <wp:extent cx="5860415" cy="5430520"/>
-            <wp:effectExtent l="0" t="0" r="6985" b="0"/>
+          <wp:inline distT="0" distB="0" distL="0" distR="0" wp14:anchorId="422A68C3" wp14:editId="00EFB224">
+            <wp:extent cx="5221745" cy="4838700"/>
+            <wp:effectExtent l="0" t="0" r="0" b="0"/>
             <wp:docPr id="712199256" name="Рисунок 3"/>
             <wp:cNvGraphicFramePr>
               <a:graphicFrameLocks xmlns:a="http://schemas.openxmlformats.org/drawingml/2006/main" noChangeAspect="1"/>
@@ -2641,7 +2379,7 @@
                   <pic:spPr bwMode="auto">
                     <a:xfrm>
                       <a:off x="0" y="0"/>
-                      <a:ext cx="5860415" cy="5430520"/>
+                      <a:ext cx="5226111" cy="4842746"/>
                     </a:xfrm>
                     <a:prstGeom prst="rect">
                       <a:avLst/>
@@ -2717,7 +2455,6 @@
           <w:sz w:val="28"/>
           <w:szCs w:val="28"/>
         </w:rPr>
-        <w:lastRenderedPageBreak/>
         <w:drawing>
           <wp:inline distT="0" distB="0" distL="0" distR="0" wp14:anchorId="7051BDF2" wp14:editId="12E9FADE">
             <wp:extent cx="4699000" cy="5136515"/>
@@ -2809,6 +2546,7 @@
           <w:rFonts w:ascii="Times New Roman" w:hAnsi="Times New Roman" w:cs="Times New Roman"/>
           <w:sz w:val="28"/>
           <w:szCs w:val="28"/>
+          <w:lang w:val="en-US"/>
         </w:rPr>
       </w:pPr>
       <w:r>
@@ -2820,6 +2558,128 @@
         <w:tab/>
         <w:t>Далее приведена блок схема работы программы</w:t>
       </w:r>
+    </w:p>
+    <w:p>
+      <w:pPr>
+        <w:rPr>
+          <w:rFonts w:ascii="Times New Roman" w:hAnsi="Times New Roman" w:cs="Times New Roman"/>
+          <w:sz w:val="28"/>
+          <w:szCs w:val="28"/>
+        </w:rPr>
+      </w:pPr>
+      <w:r>
+        <w:rPr>
+          <w:rFonts w:ascii="Times New Roman" w:hAnsi="Times New Roman" w:cs="Times New Roman"/>
+          <w:sz w:val="28"/>
+          <w:szCs w:val="28"/>
+        </w:rPr>
+        <w:t>1 способ</w:t>
+      </w:r>
+    </w:p>
+    <w:p>
+      <w:pPr>
+        <w:pStyle w:val="a6"/>
+        <w:numPr>
+          <w:ilvl w:val="0"/>
+          <w:numId w:val="2"/>
+        </w:numPr>
+        <w:rPr>
+          <w:rFonts w:ascii="Times New Roman" w:hAnsi="Times New Roman" w:cs="Times New Roman"/>
+          <w:sz w:val="28"/>
+          <w:szCs w:val="28"/>
+        </w:rPr>
+      </w:pPr>
+      <w:hyperlink r:id="rId9" w:history="1">
+        <w:r>
+          <w:rPr>
+            <w:rStyle w:val="a3"/>
+            <w:rFonts w:ascii="Times New Roman" w:hAnsi="Times New Roman" w:cs="Times New Roman"/>
+            <w:sz w:val="28"/>
+            <w:szCs w:val="28"/>
+          </w:rPr>
+          <w:t>https://programforyou.ru/block-diagram-redactor</w:t>
+        </w:r>
+      </w:hyperlink>
+    </w:p>
+    <w:p>
+      <w:pPr>
+        <w:pStyle w:val="a6"/>
+        <w:numPr>
+          <w:ilvl w:val="0"/>
+          <w:numId w:val="2"/>
+        </w:numPr>
+        <w:rPr>
+          <w:rFonts w:ascii="Times New Roman" w:hAnsi="Times New Roman" w:cs="Times New Roman"/>
+          <w:sz w:val="28"/>
+          <w:szCs w:val="28"/>
+        </w:rPr>
+      </w:pPr>
+      <w:r>
+        <w:rPr>
+          <w:rFonts w:ascii="Times New Roman" w:hAnsi="Times New Roman" w:cs="Times New Roman"/>
+          <w:sz w:val="28"/>
+          <w:szCs w:val="28"/>
+        </w:rPr>
+        <w:object w:dxaOrig="1538" w:dyaOrig="993" w14:anchorId="0E4EFCCA">
+          <v:shapetype id="_x0000_t75" coordsize="21600,21600" o:spt="75" o:preferrelative="t" path="m@4@5l@4@11@9@11@9@5xe" filled="f" stroked="f">
+            <v:stroke joinstyle="miter"/>
+            <v:formulas>
+              <v:f eqn="if lineDrawn pixelLineWidth 0"/>
+              <v:f eqn="sum @0 1 0"/>
+              <v:f eqn="sum 0 0 @1"/>
+              <v:f eqn="prod @2 1 2"/>
+              <v:f eqn="prod @3 21600 pixelWidth"/>
+              <v:f eqn="prod @3 21600 pixelHeight"/>
+              <v:f eqn="sum @0 0 1"/>
+              <v:f eqn="prod @6 1 2"/>
+              <v:f eqn="prod @7 21600 pixelWidth"/>
+              <v:f eqn="sum @8 21600 0"/>
+              <v:f eqn="prod @7 21600 pixelHeight"/>
+              <v:f eqn="sum @10 21600 0"/>
+            </v:formulas>
+            <v:path o:extrusionok="f" gradientshapeok="t" o:connecttype="rect"/>
+            <o:lock v:ext="edit" aspectratio="t"/>
+          </v:shapetype>
+          <v:shape id="_x0000_i1028" type="#_x0000_t75" style="width:77.25pt;height:49.5pt" o:ole="">
+            <v:imagedata r:id="rId10" o:title=""/>
+          </v:shape>
+          <o:OLEObject Type="Embed" ProgID="Package" ShapeID="_x0000_i1028" DrawAspect="Icon" ObjectID="_1793984062" r:id="rId11"/>
+        </w:object>
+      </w:r>
+      <w:r>
+        <w:rPr>
+          <w:rFonts w:ascii="Times New Roman" w:hAnsi="Times New Roman" w:cs="Times New Roman"/>
+          <w:sz w:val="28"/>
+          <w:szCs w:val="28"/>
+        </w:rPr>
+        <w:t>(потом выбрать «Загрузить схему (</w:t>
+      </w:r>
+      <w:r>
+        <w:rPr>
+          <w:rFonts w:ascii="Times New Roman" w:hAnsi="Times New Roman" w:cs="Times New Roman"/>
+          <w:sz w:val="28"/>
+          <w:szCs w:val="28"/>
+          <w:lang w:val="en-US"/>
+        </w:rPr>
+        <w:t>json</w:t>
+      </w:r>
+      <w:r>
+        <w:rPr>
+          <w:rFonts w:ascii="Times New Roman" w:hAnsi="Times New Roman" w:cs="Times New Roman"/>
+          <w:sz w:val="28"/>
+          <w:szCs w:val="28"/>
+        </w:rPr>
+        <w:t>)»)</w:t>
+      </w:r>
+    </w:p>
+    <w:p>
+      <w:pPr>
+        <w:rPr>
+          <w:rFonts w:ascii="Times New Roman" w:hAnsi="Times New Roman" w:cs="Times New Roman"/>
+          <w:sz w:val="28"/>
+          <w:szCs w:val="28"/>
+        </w:rPr>
+      </w:pPr>
     </w:p>
     <w:p>
       <w:pPr>
@@ -2855,7 +2715,7 @@
                     </pic:cNvPicPr>
                   </pic:nvPicPr>
                   <pic:blipFill>
-                    <a:blip r:embed="rId9">
+                    <a:blip r:embed="rId12">
                       <a:extLst>
                         <a:ext uri="{28A0092B-C50C-407E-A947-70E740481C1C}">
                           <a14:useLocalDpi xmlns:a14="http://schemas.microsoft.com/office/drawing/2010/main" val="0"/>
@@ -2921,7 +2781,7 @@
                     </pic:cNvPicPr>
                   </pic:nvPicPr>
                   <pic:blipFill>
-                    <a:blip r:embed="rId10">
+                    <a:blip r:embed="rId13">
                       <a:extLst>
                         <a:ext uri="{28A0092B-C50C-407E-A947-70E740481C1C}">
                           <a14:useLocalDpi xmlns:a14="http://schemas.microsoft.com/office/drawing/2010/main" val="0"/>
@@ -2966,7 +2826,6 @@
         </w:rPr>
         <w:t>Вывод</w:t>
       </w:r>
-      <w:proofErr w:type="gramStart"/>
       <w:r>
         <w:rPr>
           <w:rFonts w:ascii="Times New Roman" w:hAnsi="Times New Roman" w:cs="Times New Roman"/>
@@ -2989,16 +2848,7 @@
           <w:sz w:val="28"/>
           <w:szCs w:val="28"/>
         </w:rPr>
-        <w:t>В ходе</w:t>
-      </w:r>
-      <w:proofErr w:type="gramEnd"/>
-      <w:r>
-        <w:rPr>
-          <w:rFonts w:ascii="Times New Roman" w:hAnsi="Times New Roman" w:cs="Times New Roman"/>
-          <w:sz w:val="28"/>
-          <w:szCs w:val="28"/>
-        </w:rPr>
-        <w:t xml:space="preserve"> выполнения лабораторной работы изучена работа с динамическими массивами. Для работы с динамическими массивами мы вспомнили работу с указателями. Созданная в ходе выполнения лабораторной работы программа находит минимальное значение в строке</w:t>
+        <w:t>В ходе выполнения лабораторной работы изучена работа с динамическими массивами. Для работы с динамическими массивами мы вспомнили работу с указателями. Созданная в ходе выполнения лабораторной работы программа находит минимальное значение в строке</w:t>
       </w:r>
       <w:r>
         <w:rPr>
@@ -3131,8 +2981,100 @@
       </w:pPr>
     </w:lvl>
   </w:abstractNum>
+  <w:abstractNum w:abstractNumId="1" w15:restartNumberingAfterBreak="0">
+    <w:nsid w:val="55643116"/>
+    <w:multiLevelType w:val="hybridMultilevel"/>
+    <w:tmpl w:val="003A0C96"/>
+    <w:lvl w:ilvl="0" w:tplc="0419000F">
+      <w:start w:val="1"/>
+      <w:numFmt w:val="decimal"/>
+      <w:lvlText w:val="%1."/>
+      <w:lvlJc w:val="left"/>
+      <w:pPr>
+        <w:ind w:left="720" w:hanging="360"/>
+      </w:pPr>
+      <w:rPr>
+        <w:rFonts w:hint="default"/>
+      </w:rPr>
+    </w:lvl>
+    <w:lvl w:ilvl="1" w:tplc="04190019" w:tentative="1">
+      <w:start w:val="1"/>
+      <w:numFmt w:val="lowerLetter"/>
+      <w:lvlText w:val="%2."/>
+      <w:lvlJc w:val="left"/>
+      <w:pPr>
+        <w:ind w:left="1440" w:hanging="360"/>
+      </w:pPr>
+    </w:lvl>
+    <w:lvl w:ilvl="2" w:tplc="0419001B" w:tentative="1">
+      <w:start w:val="1"/>
+      <w:numFmt w:val="lowerRoman"/>
+      <w:lvlText w:val="%3."/>
+      <w:lvlJc w:val="right"/>
+      <w:pPr>
+        <w:ind w:left="2160" w:hanging="180"/>
+      </w:pPr>
+    </w:lvl>
+    <w:lvl w:ilvl="3" w:tplc="0419000F" w:tentative="1">
+      <w:start w:val="1"/>
+      <w:numFmt w:val="decimal"/>
+      <w:lvlText w:val="%4."/>
+      <w:lvlJc w:val="left"/>
+      <w:pPr>
+        <w:ind w:left="2880" w:hanging="360"/>
+      </w:pPr>
+    </w:lvl>
+    <w:lvl w:ilvl="4" w:tplc="04190019" w:tentative="1">
+      <w:start w:val="1"/>
+      <w:numFmt w:val="lowerLetter"/>
+      <w:lvlText w:val="%5."/>
+      <w:lvlJc w:val="left"/>
+      <w:pPr>
+        <w:ind w:left="3600" w:hanging="360"/>
+      </w:pPr>
+    </w:lvl>
+    <w:lvl w:ilvl="5" w:tplc="0419001B" w:tentative="1">
+      <w:start w:val="1"/>
+      <w:numFmt w:val="lowerRoman"/>
+      <w:lvlText w:val="%6."/>
+      <w:lvlJc w:val="right"/>
+      <w:pPr>
+        <w:ind w:left="4320" w:hanging="180"/>
+      </w:pPr>
+    </w:lvl>
+    <w:lvl w:ilvl="6" w:tplc="0419000F" w:tentative="1">
+      <w:start w:val="1"/>
+      <w:numFmt w:val="decimal"/>
+      <w:lvlText w:val="%7."/>
+      <w:lvlJc w:val="left"/>
+      <w:pPr>
+        <w:ind w:left="5040" w:hanging="360"/>
+      </w:pPr>
+    </w:lvl>
+    <w:lvl w:ilvl="7" w:tplc="04190019" w:tentative="1">
+      <w:start w:val="1"/>
+      <w:numFmt w:val="lowerLetter"/>
+      <w:lvlText w:val="%8."/>
+      <w:lvlJc w:val="left"/>
+      <w:pPr>
+        <w:ind w:left="5760" w:hanging="360"/>
+      </w:pPr>
+    </w:lvl>
+    <w:lvl w:ilvl="8" w:tplc="0419001B" w:tentative="1">
+      <w:start w:val="1"/>
+      <w:numFmt w:val="lowerRoman"/>
+      <w:lvlText w:val="%9."/>
+      <w:lvlJc w:val="right"/>
+      <w:pPr>
+        <w:ind w:left="6480" w:hanging="180"/>
+      </w:pPr>
+    </w:lvl>
+  </w:abstractNum>
   <w:num w:numId="1" w16cid:durableId="297415568">
     <w:abstractNumId w:val="0"/>
+  </w:num>
+  <w:num w:numId="2" w16cid:durableId="2132940123">
+    <w:abstractNumId w:val="1"/>
   </w:num>
 </w:numbering>
 </file>
@@ -3539,6 +3481,7 @@
   <w:style w:type="character" w:default="1" w:styleId="a0">
     <w:name w:val="Default Paragraph Font"/>
     <w:uiPriority w:val="1"/>
+    <w:semiHidden/>
     <w:unhideWhenUsed/>
   </w:style>
   <w:style w:type="table" w:default="1" w:styleId="a1">
